--- a/Executive Summary.docx
+++ b/Executive Summary.docx
@@ -123,22 +123,13 @@
         </w:rPr>
         <w:t>super efficient way of purchasing our products will save many lives.</w:t>
       </w:r>
-    </w:p>
-    <w:p>
-      <w:pPr>
-        <w:rPr>
-          <w:rFonts w:ascii="Arial" w:hAnsi="Arial" w:cs="Arial"/>
-          <w:sz w:val="24"/>
-          <w:szCs w:val="24"/>
-        </w:rPr>
-      </w:pPr>
       <w:r>
         <w:rPr>
           <w:rFonts w:ascii="Arial" w:hAnsi="Arial" w:cs="Arial"/>
           <w:sz w:val="24"/>
           <w:szCs w:val="24"/>
         </w:rPr>
-        <w:t>Our website also believes in transparency of the government. Following the maxim of beating everyone in the race before it even starts, we have made our website transparent in all of its data. Thus, we have made that it so that one can see all the past orders of our website, the data of which may be valuable to our customers who suspect the validity and legitimacy of our company.</w:t>
+        <w:t xml:space="preserve"> In order to make things high-speed and super efficient, we have made our website as simple as possible.</w:t>
       </w:r>
     </w:p>
     <w:p>
@@ -155,7 +146,7 @@
           <w:sz w:val="24"/>
           <w:szCs w:val="24"/>
         </w:rPr>
-        <w:t>Our website embraces the color of pink and light purple to alleviate the dark shadow that our business casts on us. Supplying organs can leave an image of</w:t>
+        <w:t xml:space="preserve">Our website believes in transparency of the government. Following the maxim of beating everyone in the race before it even starts, we have made our website transparent in </w:t>
       </w:r>
       <w:r>
         <w:rPr>
@@ -163,7 +154,55 @@
           <w:sz w:val="24"/>
           <w:szCs w:val="24"/>
         </w:rPr>
-        <w:t xml:space="preserve"> something dark and fishy in the minds of customers, so we have embraces the loving color of pink and purple. Moreover, our website embraces the sharing of opinions and thoughts in the review section, which will hopefully make our website be a better solace for the great lack of organ supply that will come in the future.</w:t>
+        <w:t>some data</w:t>
+      </w:r>
+      <w:r>
+        <w:rPr>
+          <w:rFonts w:ascii="Arial" w:hAnsi="Arial" w:cs="Arial"/>
+          <w:sz w:val="24"/>
+          <w:szCs w:val="24"/>
+        </w:rPr>
+        <w:t xml:space="preserve">. </w:t>
+      </w:r>
+      <w:r>
+        <w:rPr>
+          <w:rFonts w:ascii="Arial" w:hAnsi="Arial" w:cs="Arial"/>
+          <w:sz w:val="24"/>
+          <w:szCs w:val="24"/>
+        </w:rPr>
+        <w:t>We</w:t>
+      </w:r>
+      <w:r>
+        <w:rPr>
+          <w:rFonts w:ascii="Arial" w:hAnsi="Arial" w:cs="Arial"/>
+          <w:sz w:val="24"/>
+          <w:szCs w:val="24"/>
+        </w:rPr>
+        <w:t xml:space="preserve"> have made </w:t>
+      </w:r>
+      <w:r>
+        <w:rPr>
+          <w:rFonts w:ascii="Arial" w:hAnsi="Arial" w:cs="Arial"/>
+          <w:sz w:val="24"/>
+          <w:szCs w:val="24"/>
+        </w:rPr>
+        <w:t xml:space="preserve">it so </w:t>
+      </w:r>
+      <w:r>
+        <w:rPr>
+          <w:rFonts w:ascii="Arial" w:hAnsi="Arial" w:cs="Arial"/>
+          <w:sz w:val="24"/>
+          <w:szCs w:val="24"/>
+        </w:rPr>
+        <w:t>that one can see all the past orders of our website, the data of which may be valuable to our customers who suspect the validity and legitimacy of our company</w:t>
+      </w:r>
+      <w:r>
+        <w:rPr>
+          <w:rFonts w:ascii="Arial" w:hAnsi="Arial" w:cs="Arial"/>
+          <w:sz w:val="24"/>
+          <w:szCs w:val="24"/>
+        </w:rPr>
+        <w:t>, as is often the case when one tries to buy organs.</w:t>
       </w:r>
     </w:p>
     <w:p>
@@ -174,6 +213,70 @@
           <w:szCs w:val="24"/>
         </w:rPr>
       </w:pPr>
+      <w:r>
+        <w:rPr>
+          <w:rFonts w:ascii="Arial" w:hAnsi="Arial" w:cs="Arial"/>
+          <w:sz w:val="24"/>
+          <w:szCs w:val="24"/>
+        </w:rPr>
+        <w:t xml:space="preserve">Our website embraces the color of pink and light purple to alleviate the dark shadow that our </w:t>
+      </w:r>
+      <w:r>
+        <w:rPr>
+          <w:rFonts w:ascii="Arial" w:hAnsi="Arial" w:cs="Arial"/>
+          <w:sz w:val="24"/>
+          <w:szCs w:val="24"/>
+        </w:rPr>
+        <w:t xml:space="preserve">market </w:t>
+      </w:r>
+      <w:r>
+        <w:rPr>
+          <w:rFonts w:ascii="Arial" w:hAnsi="Arial" w:cs="Arial"/>
+          <w:sz w:val="24"/>
+          <w:szCs w:val="24"/>
+        </w:rPr>
+        <w:t>casts on us. Supplying organs can leave an image of</w:t>
+      </w:r>
+      <w:r>
+        <w:rPr>
+          <w:rFonts w:ascii="Arial" w:hAnsi="Arial" w:cs="Arial"/>
+          <w:sz w:val="24"/>
+          <w:szCs w:val="24"/>
+        </w:rPr>
+        <w:t xml:space="preserve"> something dark and fishy in the minds of customers, so we have embrace</w:t>
+      </w:r>
+      <w:r>
+        <w:rPr>
+          <w:rFonts w:ascii="Arial" w:hAnsi="Arial" w:cs="Arial"/>
+          <w:sz w:val="24"/>
+          <w:szCs w:val="24"/>
+        </w:rPr>
+        <w:t>d</w:t>
+      </w:r>
+      <w:r>
+        <w:rPr>
+          <w:rFonts w:ascii="Arial" w:hAnsi="Arial" w:cs="Arial"/>
+          <w:sz w:val="24"/>
+          <w:szCs w:val="24"/>
+        </w:rPr>
+        <w:t xml:space="preserve"> the loving color of pink and </w:t>
+      </w:r>
+      <w:r>
+        <w:rPr>
+          <w:rFonts w:ascii="Arial" w:hAnsi="Arial" w:cs="Arial"/>
+          <w:sz w:val="24"/>
+          <w:szCs w:val="24"/>
+        </w:rPr>
+        <w:t xml:space="preserve">light </w:t>
+      </w:r>
+      <w:r>
+        <w:rPr>
+          <w:rFonts w:ascii="Arial" w:hAnsi="Arial" w:cs="Arial"/>
+          <w:sz w:val="24"/>
+          <w:szCs w:val="24"/>
+        </w:rPr>
+        <w:t>purple. Moreover, our website embraces the sharing of opinions and thoughts in the review section, which will hopefully make our website be a better solace for the great lack of organ supply that will come in the future.</w:t>
+      </w:r>
     </w:p>
     <w:p>
       <w:pPr>
@@ -240,18 +343,9 @@
     </w:p>
     <w:p>
       <w:pPr>
-        <w:rPr>
-          <w:rFonts w:ascii="Arial" w:hAnsi="Arial" w:cs="Arial"/>
-          <w:sz w:val="24"/>
-          <w:szCs w:val="24"/>
-        </w:rPr>
+        <w:pStyle w:val="Heading1"/>
       </w:pPr>
       <w:r>
-        <w:rPr>
-          <w:rFonts w:ascii="Arial" w:hAnsi="Arial" w:cs="Arial"/>
-          <w:sz w:val="24"/>
-          <w:szCs w:val="24"/>
-        </w:rPr>
         <w:lastRenderedPageBreak/>
         <w:t>System Features:</w:t>
       </w:r>
@@ -267,20 +361,2223 @@
     </w:p>
     <w:p>
       <w:pPr>
-        <w:rPr>
-          <w:rFonts w:ascii="Arial" w:hAnsi="Arial" w:cs="Arial"/>
-          <w:sz w:val="24"/>
-          <w:szCs w:val="24"/>
-        </w:rPr>
+        <w:pStyle w:val="Heading1"/>
       </w:pPr>
       <w:r>
-        <w:rPr>
-          <w:rFonts w:ascii="Arial" w:hAnsi="Arial" w:cs="Arial"/>
-          <w:sz w:val="24"/>
-          <w:szCs w:val="24"/>
-        </w:rPr>
         <w:t>Walkthrough with screenshots:</w:t>
       </w:r>
+    </w:p>
+    <w:tbl>
+      <w:tblPr>
+        <w:tblStyle w:val="TableGrid"/>
+        <w:tblW w:w="0" w:type="auto"/>
+        <w:tblLook w:val="04A0" w:firstRow="1" w:lastRow="0" w:firstColumn="1" w:lastColumn="0" w:noHBand="0" w:noVBand="1"/>
+      </w:tblPr>
+      <w:tblGrid>
+        <w:gridCol w:w="6906"/>
+        <w:gridCol w:w="2444"/>
+      </w:tblGrid>
+      <w:tr>
+        <w:tc>
+          <w:tcPr>
+            <w:tcW w:w="4675" w:type="dxa"/>
+          </w:tcPr>
+          <w:p>
+            <w:pPr>
+              <w:rPr>
+                <w:rFonts w:ascii="Arial" w:hAnsi="Arial" w:cs="Arial"/>
+                <w:sz w:val="24"/>
+                <w:szCs w:val="24"/>
+              </w:rPr>
+            </w:pPr>
+            <w:r>
+              <w:rPr>
+                <w:rFonts w:ascii="Arial" w:hAnsi="Arial" w:cs="Arial"/>
+                <w:noProof/>
+                <w:sz w:val="24"/>
+                <w:szCs w:val="24"/>
+              </w:rPr>
+              <w:drawing>
+                <wp:inline distT="0" distB="0" distL="0" distR="0" wp14:anchorId="2CD061A9" wp14:editId="1BD7C958">
+                  <wp:extent cx="4241599" cy="2009775"/>
+                  <wp:effectExtent l="0" t="0" r="6985" b="0"/>
+                  <wp:docPr id="1470998043" name="Picture 1"/>
+                  <wp:cNvGraphicFramePr>
+                    <a:graphicFrameLocks xmlns:a="http://schemas.openxmlformats.org/drawingml/2006/main" noChangeAspect="1"/>
+                  </wp:cNvGraphicFramePr>
+                  <a:graphic xmlns:a="http://schemas.openxmlformats.org/drawingml/2006/main">
+                    <a:graphicData uri="http://schemas.openxmlformats.org/drawingml/2006/picture">
+                      <pic:pic xmlns:pic="http://schemas.openxmlformats.org/drawingml/2006/picture">
+                        <pic:nvPicPr>
+                          <pic:cNvPr id="1470998043" name="Picture 1470998043"/>
+                          <pic:cNvPicPr/>
+                        </pic:nvPicPr>
+                        <pic:blipFill>
+                          <a:blip r:embed="rId4" cstate="print">
+                            <a:extLst>
+                              <a:ext uri="{28A0092B-C50C-407E-A947-70E740481C1C}">
+                                <a14:useLocalDpi xmlns:a14="http://schemas.microsoft.com/office/drawing/2010/main" val="0"/>
+                              </a:ext>
+                            </a:extLst>
+                          </a:blip>
+                          <a:stretch>
+                            <a:fillRect/>
+                          </a:stretch>
+                        </pic:blipFill>
+                        <pic:spPr>
+                          <a:xfrm>
+                            <a:off x="0" y="0"/>
+                            <a:ext cx="4253211" cy="2015277"/>
+                          </a:xfrm>
+                          <a:prstGeom prst="rect">
+                            <a:avLst/>
+                          </a:prstGeom>
+                        </pic:spPr>
+                      </pic:pic>
+                    </a:graphicData>
+                  </a:graphic>
+                </wp:inline>
+              </w:drawing>
+            </w:r>
+          </w:p>
+        </w:tc>
+        <w:tc>
+          <w:tcPr>
+            <w:tcW w:w="4675" w:type="dxa"/>
+          </w:tcPr>
+          <w:p>
+            <w:pPr>
+              <w:rPr>
+                <w:rFonts w:ascii="Arial" w:hAnsi="Arial" w:cs="Arial"/>
+                <w:sz w:val="24"/>
+                <w:szCs w:val="24"/>
+              </w:rPr>
+            </w:pPr>
+            <w:r>
+              <w:rPr>
+                <w:rFonts w:ascii="Arial" w:hAnsi="Arial" w:cs="Arial"/>
+                <w:sz w:val="24"/>
+                <w:szCs w:val="24"/>
+              </w:rPr>
+              <w:t>This is the main page.</w:t>
+            </w:r>
+          </w:p>
+          <w:p>
+            <w:pPr>
+              <w:rPr>
+                <w:rFonts w:ascii="Arial" w:hAnsi="Arial" w:cs="Arial"/>
+                <w:sz w:val="24"/>
+                <w:szCs w:val="24"/>
+              </w:rPr>
+            </w:pPr>
+          </w:p>
+          <w:p>
+            <w:pPr>
+              <w:rPr>
+                <w:rFonts w:ascii="Arial" w:hAnsi="Arial" w:cs="Arial"/>
+                <w:sz w:val="24"/>
+                <w:szCs w:val="24"/>
+              </w:rPr>
+            </w:pPr>
+            <w:r>
+              <w:rPr>
+                <w:rFonts w:ascii="Arial" w:hAnsi="Arial" w:cs="Arial"/>
+                <w:sz w:val="24"/>
+                <w:szCs w:val="24"/>
+              </w:rPr>
+              <w:t>You can browse for the products at the bottom of the page.</w:t>
+            </w:r>
+          </w:p>
+          <w:p>
+            <w:pPr>
+              <w:rPr>
+                <w:rFonts w:ascii="Arial" w:hAnsi="Arial" w:cs="Arial"/>
+                <w:sz w:val="24"/>
+                <w:szCs w:val="24"/>
+              </w:rPr>
+            </w:pPr>
+            <w:r>
+              <w:rPr>
+                <w:rFonts w:ascii="Arial" w:hAnsi="Arial" w:cs="Arial"/>
+                <w:sz w:val="24"/>
+                <w:szCs w:val="24"/>
+              </w:rPr>
+              <w:t>The signed in person is shown. Header also exists.</w:t>
+            </w:r>
+          </w:p>
+        </w:tc>
+      </w:tr>
+      <w:tr>
+        <w:tc>
+          <w:tcPr>
+            <w:tcW w:w="4675" w:type="dxa"/>
+          </w:tcPr>
+          <w:p>
+            <w:pPr>
+              <w:rPr>
+                <w:rFonts w:ascii="Arial" w:hAnsi="Arial" w:cs="Arial"/>
+                <w:sz w:val="24"/>
+                <w:szCs w:val="24"/>
+              </w:rPr>
+            </w:pPr>
+            <w:r>
+              <w:rPr>
+                <w:rFonts w:ascii="Arial" w:hAnsi="Arial" w:cs="Arial"/>
+                <w:noProof/>
+                <w:sz w:val="24"/>
+                <w:szCs w:val="24"/>
+              </w:rPr>
+              <w:drawing>
+                <wp:inline distT="0" distB="0" distL="0" distR="0" wp14:anchorId="0AA47F24" wp14:editId="6F654A14">
+                  <wp:extent cx="4210050" cy="2060046"/>
+                  <wp:effectExtent l="0" t="0" r="0" b="0"/>
+                  <wp:docPr id="1085747665" name="Picture 2"/>
+                  <wp:cNvGraphicFramePr>
+                    <a:graphicFrameLocks xmlns:a="http://schemas.openxmlformats.org/drawingml/2006/main" noChangeAspect="1"/>
+                  </wp:cNvGraphicFramePr>
+                  <a:graphic xmlns:a="http://schemas.openxmlformats.org/drawingml/2006/main">
+                    <a:graphicData uri="http://schemas.openxmlformats.org/drawingml/2006/picture">
+                      <pic:pic xmlns:pic="http://schemas.openxmlformats.org/drawingml/2006/picture">
+                        <pic:nvPicPr>
+                          <pic:cNvPr id="1085747665" name="Picture 1085747665"/>
+                          <pic:cNvPicPr/>
+                        </pic:nvPicPr>
+                        <pic:blipFill>
+                          <a:blip r:embed="rId5" cstate="print">
+                            <a:extLst>
+                              <a:ext uri="{28A0092B-C50C-407E-A947-70E740481C1C}">
+                                <a14:useLocalDpi xmlns:a14="http://schemas.microsoft.com/office/drawing/2010/main" val="0"/>
+                              </a:ext>
+                            </a:extLst>
+                          </a:blip>
+                          <a:stretch>
+                            <a:fillRect/>
+                          </a:stretch>
+                        </pic:blipFill>
+                        <pic:spPr>
+                          <a:xfrm>
+                            <a:off x="0" y="0"/>
+                            <a:ext cx="4219938" cy="2064884"/>
+                          </a:xfrm>
+                          <a:prstGeom prst="rect">
+                            <a:avLst/>
+                          </a:prstGeom>
+                        </pic:spPr>
+                      </pic:pic>
+                    </a:graphicData>
+                  </a:graphic>
+                </wp:inline>
+              </w:drawing>
+            </w:r>
+          </w:p>
+        </w:tc>
+        <w:tc>
+          <w:tcPr>
+            <w:tcW w:w="4675" w:type="dxa"/>
+          </w:tcPr>
+          <w:p>
+            <w:pPr>
+              <w:rPr>
+                <w:rFonts w:ascii="Arial" w:hAnsi="Arial" w:cs="Arial"/>
+                <w:sz w:val="24"/>
+                <w:szCs w:val="24"/>
+              </w:rPr>
+            </w:pPr>
+            <w:r>
+              <w:rPr>
+                <w:rFonts w:ascii="Arial" w:hAnsi="Arial" w:cs="Arial"/>
+                <w:sz w:val="24"/>
+                <w:szCs w:val="24"/>
+              </w:rPr>
+              <w:t>If you click “Begin Shopping,”</w:t>
+            </w:r>
+          </w:p>
+          <w:p>
+            <w:pPr>
+              <w:rPr>
+                <w:rFonts w:ascii="Arial" w:hAnsi="Arial" w:cs="Arial"/>
+                <w:sz w:val="24"/>
+                <w:szCs w:val="24"/>
+              </w:rPr>
+            </w:pPr>
+          </w:p>
+          <w:p>
+            <w:pPr>
+              <w:rPr>
+                <w:rFonts w:ascii="Arial" w:hAnsi="Arial" w:cs="Arial"/>
+                <w:sz w:val="24"/>
+                <w:szCs w:val="24"/>
+              </w:rPr>
+            </w:pPr>
+            <w:r>
+              <w:rPr>
+                <w:rFonts w:ascii="Arial" w:hAnsi="Arial" w:cs="Arial"/>
+                <w:sz w:val="24"/>
+                <w:szCs w:val="24"/>
+              </w:rPr>
+              <w:t xml:space="preserve">You can </w:t>
+            </w:r>
+            <w:r>
+              <w:rPr>
+                <w:rFonts w:ascii="Arial" w:hAnsi="Arial" w:cs="Arial"/>
+                <w:sz w:val="24"/>
+                <w:szCs w:val="24"/>
+              </w:rPr>
+              <w:t>browse for the products there as well.</w:t>
+            </w:r>
+          </w:p>
+        </w:tc>
+      </w:tr>
+      <w:tr>
+        <w:tc>
+          <w:tcPr>
+            <w:tcW w:w="4675" w:type="dxa"/>
+          </w:tcPr>
+          <w:p>
+            <w:pPr>
+              <w:rPr>
+                <w:rFonts w:ascii="Arial" w:hAnsi="Arial" w:cs="Arial"/>
+                <w:sz w:val="24"/>
+                <w:szCs w:val="24"/>
+              </w:rPr>
+            </w:pPr>
+            <w:r>
+              <w:rPr>
+                <w:rFonts w:ascii="Arial" w:hAnsi="Arial" w:cs="Arial"/>
+                <w:noProof/>
+                <w:sz w:val="24"/>
+                <w:szCs w:val="24"/>
+              </w:rPr>
+              <w:drawing>
+                <wp:inline distT="0" distB="0" distL="0" distR="0" wp14:anchorId="35BADFDC" wp14:editId="6E82C7DD">
+                  <wp:extent cx="4219575" cy="2514163"/>
+                  <wp:effectExtent l="0" t="0" r="0" b="635"/>
+                  <wp:docPr id="2106064385" name="Picture 3" descr="A screenshot of a computer&#10;&#10;Description automatically generated"/>
+                  <wp:cNvGraphicFramePr>
+                    <a:graphicFrameLocks xmlns:a="http://schemas.openxmlformats.org/drawingml/2006/main" noChangeAspect="1"/>
+                  </wp:cNvGraphicFramePr>
+                  <a:graphic xmlns:a="http://schemas.openxmlformats.org/drawingml/2006/main">
+                    <a:graphicData uri="http://schemas.openxmlformats.org/drawingml/2006/picture">
+                      <pic:pic xmlns:pic="http://schemas.openxmlformats.org/drawingml/2006/picture">
+                        <pic:nvPicPr>
+                          <pic:cNvPr id="2106064385" name="Picture 3" descr="A screenshot of a computer&#10;&#10;Description automatically generated"/>
+                          <pic:cNvPicPr/>
+                        </pic:nvPicPr>
+                        <pic:blipFill>
+                          <a:blip r:embed="rId6" cstate="print">
+                            <a:extLst>
+                              <a:ext uri="{28A0092B-C50C-407E-A947-70E740481C1C}">
+                                <a14:useLocalDpi xmlns:a14="http://schemas.microsoft.com/office/drawing/2010/main" val="0"/>
+                              </a:ext>
+                            </a:extLst>
+                          </a:blip>
+                          <a:stretch>
+                            <a:fillRect/>
+                          </a:stretch>
+                        </pic:blipFill>
+                        <pic:spPr>
+                          <a:xfrm>
+                            <a:off x="0" y="0"/>
+                            <a:ext cx="4227185" cy="2518697"/>
+                          </a:xfrm>
+                          <a:prstGeom prst="rect">
+                            <a:avLst/>
+                          </a:prstGeom>
+                        </pic:spPr>
+                      </pic:pic>
+                    </a:graphicData>
+                  </a:graphic>
+                </wp:inline>
+              </w:drawing>
+            </w:r>
+          </w:p>
+        </w:tc>
+        <w:tc>
+          <w:tcPr>
+            <w:tcW w:w="4675" w:type="dxa"/>
+          </w:tcPr>
+          <w:p>
+            <w:pPr>
+              <w:rPr>
+                <w:rFonts w:ascii="Arial" w:hAnsi="Arial" w:cs="Arial"/>
+                <w:sz w:val="24"/>
+                <w:szCs w:val="24"/>
+              </w:rPr>
+            </w:pPr>
+            <w:r>
+              <w:rPr>
+                <w:rFonts w:ascii="Arial" w:hAnsi="Arial" w:cs="Arial"/>
+                <w:sz w:val="24"/>
+                <w:szCs w:val="24"/>
+              </w:rPr>
+              <w:t>If you click on the product,</w:t>
+            </w:r>
+          </w:p>
+          <w:p>
+            <w:pPr>
+              <w:rPr>
+                <w:rFonts w:ascii="Arial" w:hAnsi="Arial" w:cs="Arial"/>
+                <w:sz w:val="24"/>
+                <w:szCs w:val="24"/>
+              </w:rPr>
+            </w:pPr>
+          </w:p>
+          <w:p>
+            <w:pPr>
+              <w:rPr>
+                <w:rFonts w:ascii="Arial" w:hAnsi="Arial" w:cs="Arial"/>
+                <w:sz w:val="24"/>
+                <w:szCs w:val="24"/>
+              </w:rPr>
+            </w:pPr>
+            <w:r>
+              <w:rPr>
+                <w:rFonts w:ascii="Arial" w:hAnsi="Arial" w:cs="Arial"/>
+                <w:sz w:val="24"/>
+                <w:szCs w:val="24"/>
+              </w:rPr>
+              <w:t>You can see the details of the product.</w:t>
+            </w:r>
+          </w:p>
+          <w:p>
+            <w:pPr>
+              <w:rPr>
+                <w:rFonts w:ascii="Arial" w:hAnsi="Arial" w:cs="Arial"/>
+                <w:sz w:val="24"/>
+                <w:szCs w:val="24"/>
+              </w:rPr>
+            </w:pPr>
+            <w:r>
+              <w:rPr>
+                <w:rFonts w:ascii="Arial" w:hAnsi="Arial" w:cs="Arial"/>
+                <w:sz w:val="24"/>
+                <w:szCs w:val="24"/>
+              </w:rPr>
+              <w:t>You can see the warehouse inventory numbers, price, description, and review.</w:t>
+            </w:r>
+          </w:p>
+        </w:tc>
+      </w:tr>
+    </w:tbl>
+    <w:p>
+      <w:pPr>
+        <w:rPr>
+          <w:rFonts w:ascii="Arial" w:hAnsi="Arial" w:cs="Arial"/>
+          <w:sz w:val="24"/>
+          <w:szCs w:val="24"/>
+        </w:rPr>
+      </w:pPr>
+    </w:p>
+    <w:tbl>
+      <w:tblPr>
+        <w:tblStyle w:val="TableGrid"/>
+        <w:tblW w:w="0" w:type="auto"/>
+        <w:tblLook w:val="04A0" w:firstRow="1" w:lastRow="0" w:firstColumn="1" w:lastColumn="0" w:noHBand="0" w:noVBand="1"/>
+      </w:tblPr>
+      <w:tblGrid>
+        <w:gridCol w:w="6891"/>
+        <w:gridCol w:w="2459"/>
+      </w:tblGrid>
+      <w:tr>
+        <w:tc>
+          <w:tcPr>
+            <w:tcW w:w="4675" w:type="dxa"/>
+          </w:tcPr>
+          <w:p>
+            <w:pPr>
+              <w:rPr>
+                <w:rFonts w:ascii="Arial" w:hAnsi="Arial" w:cs="Arial"/>
+                <w:sz w:val="24"/>
+                <w:szCs w:val="24"/>
+              </w:rPr>
+            </w:pPr>
+            <w:r>
+              <w:rPr>
+                <w:rFonts w:ascii="Arial" w:hAnsi="Arial" w:cs="Arial"/>
+                <w:noProof/>
+                <w:sz w:val="24"/>
+                <w:szCs w:val="24"/>
+              </w:rPr>
+              <w:lastRenderedPageBreak/>
+              <w:drawing>
+                <wp:inline distT="0" distB="0" distL="0" distR="0" wp14:anchorId="70D912BD" wp14:editId="150EA954">
+                  <wp:extent cx="4171950" cy="2182251"/>
+                  <wp:effectExtent l="0" t="0" r="0" b="8890"/>
+                  <wp:docPr id="199118451" name="Picture 4" descr="A screenshot of a shopping cart&#10;&#10;Description automatically generated"/>
+                  <wp:cNvGraphicFramePr>
+                    <a:graphicFrameLocks xmlns:a="http://schemas.openxmlformats.org/drawingml/2006/main" noChangeAspect="1"/>
+                  </wp:cNvGraphicFramePr>
+                  <a:graphic xmlns:a="http://schemas.openxmlformats.org/drawingml/2006/main">
+                    <a:graphicData uri="http://schemas.openxmlformats.org/drawingml/2006/picture">
+                      <pic:pic xmlns:pic="http://schemas.openxmlformats.org/drawingml/2006/picture">
+                        <pic:nvPicPr>
+                          <pic:cNvPr id="199118451" name="Picture 4" descr="A screenshot of a shopping cart&#10;&#10;Description automatically generated"/>
+                          <pic:cNvPicPr/>
+                        </pic:nvPicPr>
+                        <pic:blipFill>
+                          <a:blip r:embed="rId7" cstate="print">
+                            <a:extLst>
+                              <a:ext uri="{28A0092B-C50C-407E-A947-70E740481C1C}">
+                                <a14:useLocalDpi xmlns:a14="http://schemas.microsoft.com/office/drawing/2010/main" val="0"/>
+                              </a:ext>
+                            </a:extLst>
+                          </a:blip>
+                          <a:stretch>
+                            <a:fillRect/>
+                          </a:stretch>
+                        </pic:blipFill>
+                        <pic:spPr>
+                          <a:xfrm>
+                            <a:off x="0" y="0"/>
+                            <a:ext cx="4182128" cy="2187575"/>
+                          </a:xfrm>
+                          <a:prstGeom prst="rect">
+                            <a:avLst/>
+                          </a:prstGeom>
+                        </pic:spPr>
+                      </pic:pic>
+                    </a:graphicData>
+                  </a:graphic>
+                </wp:inline>
+              </w:drawing>
+            </w:r>
+          </w:p>
+        </w:tc>
+        <w:tc>
+          <w:tcPr>
+            <w:tcW w:w="4675" w:type="dxa"/>
+          </w:tcPr>
+          <w:p>
+            <w:pPr>
+              <w:rPr>
+                <w:rFonts w:ascii="Arial" w:hAnsi="Arial" w:cs="Arial"/>
+                <w:sz w:val="24"/>
+                <w:szCs w:val="24"/>
+              </w:rPr>
+            </w:pPr>
+            <w:r>
+              <w:rPr>
+                <w:rFonts w:ascii="Arial" w:hAnsi="Arial" w:cs="Arial"/>
+                <w:sz w:val="24"/>
+                <w:szCs w:val="24"/>
+              </w:rPr>
+              <w:t>You can add stuff to the cart.</w:t>
+            </w:r>
+          </w:p>
+          <w:p>
+            <w:pPr>
+              <w:rPr>
+                <w:rFonts w:ascii="Arial" w:hAnsi="Arial" w:cs="Arial"/>
+                <w:sz w:val="24"/>
+                <w:szCs w:val="24"/>
+              </w:rPr>
+            </w:pPr>
+            <w:r>
+              <w:rPr>
+                <w:rFonts w:ascii="Arial" w:hAnsi="Arial" w:cs="Arial"/>
+                <w:sz w:val="24"/>
+                <w:szCs w:val="24"/>
+              </w:rPr>
+              <w:t>You can remove stuff.</w:t>
+            </w:r>
+          </w:p>
+          <w:p>
+            <w:pPr>
+              <w:rPr>
+                <w:rFonts w:ascii="Arial" w:hAnsi="Arial" w:cs="Arial"/>
+                <w:sz w:val="24"/>
+                <w:szCs w:val="24"/>
+              </w:rPr>
+            </w:pPr>
+            <w:r>
+              <w:rPr>
+                <w:rFonts w:ascii="Arial" w:hAnsi="Arial" w:cs="Arial"/>
+                <w:sz w:val="24"/>
+                <w:szCs w:val="24"/>
+              </w:rPr>
+              <w:t>Data is stored on the database and on session.</w:t>
+            </w:r>
+          </w:p>
+          <w:p>
+            <w:pPr>
+              <w:rPr>
+                <w:rFonts w:ascii="Arial" w:hAnsi="Arial" w:cs="Arial"/>
+                <w:sz w:val="24"/>
+                <w:szCs w:val="24"/>
+              </w:rPr>
+            </w:pPr>
+            <w:r>
+              <w:rPr>
+                <w:rFonts w:ascii="Arial" w:hAnsi="Arial" w:cs="Arial"/>
+                <w:sz w:val="24"/>
+                <w:szCs w:val="24"/>
+              </w:rPr>
+              <w:t>If you logout, you can lose your cart.</w:t>
+            </w:r>
+          </w:p>
+          <w:p>
+            <w:pPr>
+              <w:rPr>
+                <w:rFonts w:ascii="Arial" w:hAnsi="Arial" w:cs="Arial"/>
+                <w:sz w:val="24"/>
+                <w:szCs w:val="24"/>
+              </w:rPr>
+            </w:pPr>
+            <w:r>
+              <w:rPr>
+                <w:rFonts w:ascii="Arial" w:hAnsi="Arial" w:cs="Arial"/>
+                <w:sz w:val="24"/>
+                <w:szCs w:val="24"/>
+              </w:rPr>
+              <w:t>If you login, you get a new cart based on what’s on the DB.</w:t>
+            </w:r>
+          </w:p>
+        </w:tc>
+      </w:tr>
+      <w:tr>
+        <w:tc>
+          <w:tcPr>
+            <w:tcW w:w="4675" w:type="dxa"/>
+          </w:tcPr>
+          <w:p>
+            <w:pPr>
+              <w:rPr>
+                <w:rFonts w:ascii="Arial" w:hAnsi="Arial" w:cs="Arial"/>
+                <w:sz w:val="24"/>
+                <w:szCs w:val="24"/>
+              </w:rPr>
+            </w:pPr>
+            <w:r>
+              <w:rPr>
+                <w:rFonts w:ascii="Arial" w:hAnsi="Arial" w:cs="Arial"/>
+                <w:noProof/>
+                <w:sz w:val="24"/>
+                <w:szCs w:val="24"/>
+              </w:rPr>
+              <w:drawing>
+                <wp:inline distT="0" distB="0" distL="0" distR="0" wp14:anchorId="74E41336" wp14:editId="7715A959">
+                  <wp:extent cx="4238625" cy="1733942"/>
+                  <wp:effectExtent l="0" t="0" r="0" b="0"/>
+                  <wp:docPr id="1661515483" name="Picture 5"/>
+                  <wp:cNvGraphicFramePr>
+                    <a:graphicFrameLocks xmlns:a="http://schemas.openxmlformats.org/drawingml/2006/main" noChangeAspect="1"/>
+                  </wp:cNvGraphicFramePr>
+                  <a:graphic xmlns:a="http://schemas.openxmlformats.org/drawingml/2006/main">
+                    <a:graphicData uri="http://schemas.openxmlformats.org/drawingml/2006/picture">
+                      <pic:pic xmlns:pic="http://schemas.openxmlformats.org/drawingml/2006/picture">
+                        <pic:nvPicPr>
+                          <pic:cNvPr id="1661515483" name="Picture 1661515483"/>
+                          <pic:cNvPicPr/>
+                        </pic:nvPicPr>
+                        <pic:blipFill>
+                          <a:blip r:embed="rId8" cstate="print">
+                            <a:extLst>
+                              <a:ext uri="{28A0092B-C50C-407E-A947-70E740481C1C}">
+                                <a14:useLocalDpi xmlns:a14="http://schemas.microsoft.com/office/drawing/2010/main" val="0"/>
+                              </a:ext>
+                            </a:extLst>
+                          </a:blip>
+                          <a:stretch>
+                            <a:fillRect/>
+                          </a:stretch>
+                        </pic:blipFill>
+                        <pic:spPr>
+                          <a:xfrm>
+                            <a:off x="0" y="0"/>
+                            <a:ext cx="4263983" cy="1744315"/>
+                          </a:xfrm>
+                          <a:prstGeom prst="rect">
+                            <a:avLst/>
+                          </a:prstGeom>
+                        </pic:spPr>
+                      </pic:pic>
+                    </a:graphicData>
+                  </a:graphic>
+                </wp:inline>
+              </w:drawing>
+            </w:r>
+          </w:p>
+        </w:tc>
+        <w:tc>
+          <w:tcPr>
+            <w:tcW w:w="4675" w:type="dxa"/>
+          </w:tcPr>
+          <w:p>
+            <w:pPr>
+              <w:rPr>
+                <w:rFonts w:ascii="Arial" w:hAnsi="Arial" w:cs="Arial"/>
+                <w:sz w:val="24"/>
+                <w:szCs w:val="24"/>
+              </w:rPr>
+            </w:pPr>
+            <w:r>
+              <w:rPr>
+                <w:rFonts w:ascii="Arial" w:hAnsi="Arial" w:cs="Arial"/>
+                <w:sz w:val="24"/>
+                <w:szCs w:val="24"/>
+              </w:rPr>
+              <w:t>If you click checkout,</w:t>
+            </w:r>
+          </w:p>
+          <w:p>
+            <w:pPr>
+              <w:rPr>
+                <w:rFonts w:ascii="Arial" w:hAnsi="Arial" w:cs="Arial"/>
+                <w:sz w:val="24"/>
+                <w:szCs w:val="24"/>
+              </w:rPr>
+            </w:pPr>
+            <w:r>
+              <w:rPr>
+                <w:rFonts w:ascii="Arial" w:hAnsi="Arial" w:cs="Arial"/>
+                <w:sz w:val="24"/>
+                <w:szCs w:val="24"/>
+              </w:rPr>
+              <w:t>You have to enter your userid (username) and password to continue.</w:t>
+            </w:r>
+            <w:r>
+              <w:rPr>
+                <w:rFonts w:ascii="Arial" w:hAnsi="Arial" w:cs="Arial"/>
+                <w:sz w:val="24"/>
+                <w:szCs w:val="24"/>
+              </w:rPr>
+              <w:t xml:space="preserve"> If you did not put anything in cart, then you will get an error.</w:t>
+            </w:r>
+          </w:p>
+        </w:tc>
+      </w:tr>
+      <w:tr>
+        <w:tc>
+          <w:tcPr>
+            <w:tcW w:w="4675" w:type="dxa"/>
+          </w:tcPr>
+          <w:p>
+            <w:pPr>
+              <w:rPr>
+                <w:rFonts w:ascii="Arial" w:hAnsi="Arial" w:cs="Arial"/>
+                <w:sz w:val="24"/>
+                <w:szCs w:val="24"/>
+              </w:rPr>
+            </w:pPr>
+            <w:r>
+              <w:rPr>
+                <w:rFonts w:ascii="Arial" w:hAnsi="Arial" w:cs="Arial"/>
+                <w:noProof/>
+                <w:sz w:val="24"/>
+                <w:szCs w:val="24"/>
+              </w:rPr>
+              <w:drawing>
+                <wp:inline distT="0" distB="0" distL="0" distR="0" wp14:anchorId="757C2069" wp14:editId="664678CC">
+                  <wp:extent cx="4217381" cy="1704975"/>
+                  <wp:effectExtent l="0" t="0" r="0" b="0"/>
+                  <wp:docPr id="243458385" name="Picture 6" descr="A screenshot of a computer&#10;&#10;Description automatically generated"/>
+                  <wp:cNvGraphicFramePr>
+                    <a:graphicFrameLocks xmlns:a="http://schemas.openxmlformats.org/drawingml/2006/main" noChangeAspect="1"/>
+                  </wp:cNvGraphicFramePr>
+                  <a:graphic xmlns:a="http://schemas.openxmlformats.org/drawingml/2006/main">
+                    <a:graphicData uri="http://schemas.openxmlformats.org/drawingml/2006/picture">
+                      <pic:pic xmlns:pic="http://schemas.openxmlformats.org/drawingml/2006/picture">
+                        <pic:nvPicPr>
+                          <pic:cNvPr id="243458385" name="Picture 6" descr="A screenshot of a computer&#10;&#10;Description automatically generated"/>
+                          <pic:cNvPicPr/>
+                        </pic:nvPicPr>
+                        <pic:blipFill>
+                          <a:blip r:embed="rId9" cstate="print">
+                            <a:extLst>
+                              <a:ext uri="{28A0092B-C50C-407E-A947-70E740481C1C}">
+                                <a14:useLocalDpi xmlns:a14="http://schemas.microsoft.com/office/drawing/2010/main" val="0"/>
+                              </a:ext>
+                            </a:extLst>
+                          </a:blip>
+                          <a:stretch>
+                            <a:fillRect/>
+                          </a:stretch>
+                        </pic:blipFill>
+                        <pic:spPr>
+                          <a:xfrm>
+                            <a:off x="0" y="0"/>
+                            <a:ext cx="4245731" cy="1716436"/>
+                          </a:xfrm>
+                          <a:prstGeom prst="rect">
+                            <a:avLst/>
+                          </a:prstGeom>
+                        </pic:spPr>
+                      </pic:pic>
+                    </a:graphicData>
+                  </a:graphic>
+                </wp:inline>
+              </w:drawing>
+            </w:r>
+          </w:p>
+        </w:tc>
+        <w:tc>
+          <w:tcPr>
+            <w:tcW w:w="4675" w:type="dxa"/>
+          </w:tcPr>
+          <w:p>
+            <w:pPr>
+              <w:rPr>
+                <w:rFonts w:ascii="Arial" w:hAnsi="Arial" w:cs="Arial"/>
+                <w:sz w:val="24"/>
+                <w:szCs w:val="24"/>
+              </w:rPr>
+            </w:pPr>
+            <w:r>
+              <w:rPr>
+                <w:rFonts w:ascii="Arial" w:hAnsi="Arial" w:cs="Arial"/>
+                <w:sz w:val="24"/>
+                <w:szCs w:val="24"/>
+              </w:rPr>
+              <w:t>You have to enter your credit card information in order to check out.</w:t>
+            </w:r>
+            <w:r>
+              <w:rPr>
+                <w:rFonts w:ascii="Arial" w:hAnsi="Arial" w:cs="Arial"/>
+                <w:sz w:val="24"/>
+                <w:szCs w:val="24"/>
+              </w:rPr>
+              <w:t xml:space="preserve"> If month and year is invalid, (like </w:t>
+            </w:r>
+            <w:r>
+              <w:rPr>
+                <w:rFonts w:ascii="Arial" w:hAnsi="Arial" w:cs="Arial"/>
+                <w:sz w:val="24"/>
+                <w:szCs w:val="24"/>
+              </w:rPr>
+              <w:t xml:space="preserve">the year </w:t>
+            </w:r>
+            <w:r>
+              <w:rPr>
+                <w:rFonts w:ascii="Arial" w:hAnsi="Arial" w:cs="Arial"/>
+                <w:sz w:val="24"/>
+                <w:szCs w:val="24"/>
+              </w:rPr>
+              <w:t>2021</w:t>
+            </w:r>
+            <w:r>
+              <w:rPr>
+                <w:rFonts w:ascii="Arial" w:hAnsi="Arial" w:cs="Arial"/>
+                <w:sz w:val="24"/>
+                <w:szCs w:val="24"/>
+              </w:rPr>
+              <w:t>, or month 21</w:t>
+            </w:r>
+            <w:r>
+              <w:rPr>
+                <w:rFonts w:ascii="Arial" w:hAnsi="Arial" w:cs="Arial"/>
+                <w:sz w:val="24"/>
+                <w:szCs w:val="24"/>
+              </w:rPr>
+              <w:t>), it will give an error.</w:t>
+            </w:r>
+          </w:p>
+        </w:tc>
+      </w:tr>
+    </w:tbl>
+    <w:p>
+      <w:pPr>
+        <w:rPr>
+          <w:rFonts w:ascii="Arial" w:hAnsi="Arial" w:cs="Arial"/>
+          <w:sz w:val="24"/>
+          <w:szCs w:val="24"/>
+        </w:rPr>
+      </w:pPr>
+    </w:p>
+    <w:p>
+      <w:pPr>
+        <w:rPr>
+          <w:rFonts w:ascii="Arial" w:hAnsi="Arial" w:cs="Arial"/>
+          <w:sz w:val="24"/>
+          <w:szCs w:val="24"/>
+        </w:rPr>
+      </w:pPr>
+    </w:p>
+    <w:tbl>
+      <w:tblPr>
+        <w:tblStyle w:val="TableGrid"/>
+        <w:tblW w:w="0" w:type="auto"/>
+        <w:tblLook w:val="04A0" w:firstRow="1" w:lastRow="0" w:firstColumn="1" w:lastColumn="0" w:noHBand="0" w:noVBand="1"/>
+      </w:tblPr>
+      <w:tblGrid>
+        <w:gridCol w:w="6876"/>
+        <w:gridCol w:w="2474"/>
+      </w:tblGrid>
+      <w:tr>
+        <w:tc>
+          <w:tcPr>
+            <w:tcW w:w="4675" w:type="dxa"/>
+          </w:tcPr>
+          <w:p>
+            <w:pPr>
+              <w:rPr>
+                <w:rFonts w:ascii="Arial" w:hAnsi="Arial" w:cs="Arial"/>
+                <w:sz w:val="24"/>
+                <w:szCs w:val="24"/>
+              </w:rPr>
+            </w:pPr>
+            <w:r>
+              <w:rPr>
+                <w:rFonts w:ascii="Arial" w:hAnsi="Arial" w:cs="Arial"/>
+                <w:noProof/>
+                <w:sz w:val="24"/>
+                <w:szCs w:val="24"/>
+              </w:rPr>
+              <w:lastRenderedPageBreak/>
+              <w:drawing>
+                <wp:inline distT="0" distB="0" distL="0" distR="0" wp14:anchorId="5AE08FF6" wp14:editId="57D6CB6A">
+                  <wp:extent cx="4229100" cy="2537912"/>
+                  <wp:effectExtent l="0" t="0" r="0" b="0"/>
+                  <wp:docPr id="1291698258" name="Picture 7" descr="A screenshot of a computer&#10;&#10;Description automatically generated"/>
+                  <wp:cNvGraphicFramePr>
+                    <a:graphicFrameLocks xmlns:a="http://schemas.openxmlformats.org/drawingml/2006/main" noChangeAspect="1"/>
+                  </wp:cNvGraphicFramePr>
+                  <a:graphic xmlns:a="http://schemas.openxmlformats.org/drawingml/2006/main">
+                    <a:graphicData uri="http://schemas.openxmlformats.org/drawingml/2006/picture">
+                      <pic:pic xmlns:pic="http://schemas.openxmlformats.org/drawingml/2006/picture">
+                        <pic:nvPicPr>
+                          <pic:cNvPr id="1291698258" name="Picture 7" descr="A screenshot of a computer&#10;&#10;Description automatically generated"/>
+                          <pic:cNvPicPr/>
+                        </pic:nvPicPr>
+                        <pic:blipFill>
+                          <a:blip r:embed="rId10" cstate="print">
+                            <a:extLst>
+                              <a:ext uri="{28A0092B-C50C-407E-A947-70E740481C1C}">
+                                <a14:useLocalDpi xmlns:a14="http://schemas.microsoft.com/office/drawing/2010/main" val="0"/>
+                              </a:ext>
+                            </a:extLst>
+                          </a:blip>
+                          <a:stretch>
+                            <a:fillRect/>
+                          </a:stretch>
+                        </pic:blipFill>
+                        <pic:spPr>
+                          <a:xfrm>
+                            <a:off x="0" y="0"/>
+                            <a:ext cx="4243007" cy="2546257"/>
+                          </a:xfrm>
+                          <a:prstGeom prst="rect">
+                            <a:avLst/>
+                          </a:prstGeom>
+                        </pic:spPr>
+                      </pic:pic>
+                    </a:graphicData>
+                  </a:graphic>
+                </wp:inline>
+              </w:drawing>
+            </w:r>
+          </w:p>
+        </w:tc>
+        <w:tc>
+          <w:tcPr>
+            <w:tcW w:w="4675" w:type="dxa"/>
+          </w:tcPr>
+          <w:p>
+            <w:pPr>
+              <w:rPr>
+                <w:rFonts w:ascii="Arial" w:hAnsi="Arial" w:cs="Arial"/>
+                <w:sz w:val="24"/>
+                <w:szCs w:val="24"/>
+              </w:rPr>
+            </w:pPr>
+            <w:r>
+              <w:rPr>
+                <w:rFonts w:ascii="Arial" w:hAnsi="Arial" w:cs="Arial"/>
+                <w:sz w:val="24"/>
+                <w:szCs w:val="24"/>
+              </w:rPr>
+              <w:t>Once you have completed the checkout, this is the page you get to.</w:t>
+            </w:r>
+          </w:p>
+        </w:tc>
+      </w:tr>
+      <w:tr>
+        <w:tc>
+          <w:tcPr>
+            <w:tcW w:w="4675" w:type="dxa"/>
+          </w:tcPr>
+          <w:p>
+            <w:pPr>
+              <w:rPr>
+                <w:rFonts w:ascii="Arial" w:hAnsi="Arial" w:cs="Arial"/>
+                <w:sz w:val="24"/>
+                <w:szCs w:val="24"/>
+              </w:rPr>
+            </w:pPr>
+            <w:r>
+              <w:rPr>
+                <w:rFonts w:ascii="Arial" w:hAnsi="Arial" w:cs="Arial"/>
+                <w:noProof/>
+                <w:sz w:val="24"/>
+                <w:szCs w:val="24"/>
+              </w:rPr>
+              <w:drawing>
+                <wp:inline distT="0" distB="0" distL="0" distR="0" wp14:anchorId="38AB1429" wp14:editId="39733631">
+                  <wp:extent cx="4181034" cy="2886075"/>
+                  <wp:effectExtent l="0" t="0" r="0" b="0"/>
+                  <wp:docPr id="154416453" name="Picture 18"/>
+                  <wp:cNvGraphicFramePr>
+                    <a:graphicFrameLocks xmlns:a="http://schemas.openxmlformats.org/drawingml/2006/main" noChangeAspect="1"/>
+                  </wp:cNvGraphicFramePr>
+                  <a:graphic xmlns:a="http://schemas.openxmlformats.org/drawingml/2006/main">
+                    <a:graphicData uri="http://schemas.openxmlformats.org/drawingml/2006/picture">
+                      <pic:pic xmlns:pic="http://schemas.openxmlformats.org/drawingml/2006/picture">
+                        <pic:nvPicPr>
+                          <pic:cNvPr id="154416453" name="Picture 154416453"/>
+                          <pic:cNvPicPr/>
+                        </pic:nvPicPr>
+                        <pic:blipFill>
+                          <a:blip r:embed="rId11" cstate="print">
+                            <a:extLst>
+                              <a:ext uri="{28A0092B-C50C-407E-A947-70E740481C1C}">
+                                <a14:useLocalDpi xmlns:a14="http://schemas.microsoft.com/office/drawing/2010/main" val="0"/>
+                              </a:ext>
+                            </a:extLst>
+                          </a:blip>
+                          <a:stretch>
+                            <a:fillRect/>
+                          </a:stretch>
+                        </pic:blipFill>
+                        <pic:spPr>
+                          <a:xfrm>
+                            <a:off x="0" y="0"/>
+                            <a:ext cx="4198153" cy="2897892"/>
+                          </a:xfrm>
+                          <a:prstGeom prst="rect">
+                            <a:avLst/>
+                          </a:prstGeom>
+                        </pic:spPr>
+                      </pic:pic>
+                    </a:graphicData>
+                  </a:graphic>
+                </wp:inline>
+              </w:drawing>
+            </w:r>
+          </w:p>
+        </w:tc>
+        <w:tc>
+          <w:tcPr>
+            <w:tcW w:w="4675" w:type="dxa"/>
+          </w:tcPr>
+          <w:p>
+            <w:pPr>
+              <w:rPr>
+                <w:rFonts w:ascii="Arial" w:hAnsi="Arial" w:cs="Arial"/>
+                <w:sz w:val="24"/>
+                <w:szCs w:val="24"/>
+              </w:rPr>
+            </w:pPr>
+            <w:r>
+              <w:rPr>
+                <w:rFonts w:ascii="Arial" w:hAnsi="Arial" w:cs="Arial"/>
+                <w:sz w:val="24"/>
+                <w:szCs w:val="24"/>
+              </w:rPr>
+              <w:t>After that, if you go to the homepage, you can see why the main page is “dynamic.” At the bottom of the screenshot, it says,</w:t>
+            </w:r>
+          </w:p>
+          <w:p>
+            <w:pPr>
+              <w:rPr>
+                <w:rFonts w:ascii="Arial" w:hAnsi="Arial" w:cs="Arial"/>
+                <w:sz w:val="24"/>
+                <w:szCs w:val="24"/>
+              </w:rPr>
+            </w:pPr>
+            <w:r>
+              <w:rPr>
+                <w:rFonts w:ascii="Arial" w:hAnsi="Arial" w:cs="Arial"/>
+                <w:sz w:val="24"/>
+                <w:szCs w:val="24"/>
+              </w:rPr>
+              <w:t>“Check out our hottest products!”</w:t>
+            </w:r>
+          </w:p>
+          <w:p>
+            <w:pPr>
+              <w:rPr>
+                <w:rFonts w:ascii="Arial" w:hAnsi="Arial" w:cs="Arial"/>
+                <w:sz w:val="24"/>
+                <w:szCs w:val="24"/>
+              </w:rPr>
+            </w:pPr>
+            <w:r>
+              <w:rPr>
+                <w:rFonts w:ascii="Arial" w:hAnsi="Arial" w:cs="Arial"/>
+                <w:sz w:val="24"/>
+                <w:szCs w:val="24"/>
+              </w:rPr>
+              <w:t>This list of products change according to how many and what products were checked out.</w:t>
+            </w:r>
+          </w:p>
+        </w:tc>
+      </w:tr>
+      <w:tr>
+        <w:tc>
+          <w:tcPr>
+            <w:tcW w:w="4675" w:type="dxa"/>
+          </w:tcPr>
+          <w:p>
+            <w:pPr>
+              <w:rPr>
+                <w:rFonts w:ascii="Arial" w:hAnsi="Arial" w:cs="Arial"/>
+                <w:sz w:val="24"/>
+                <w:szCs w:val="24"/>
+              </w:rPr>
+            </w:pPr>
+            <w:r>
+              <w:rPr>
+                <w:rFonts w:ascii="Arial" w:hAnsi="Arial" w:cs="Arial"/>
+                <w:noProof/>
+                <w:sz w:val="24"/>
+                <w:szCs w:val="24"/>
+              </w:rPr>
+              <w:lastRenderedPageBreak/>
+              <w:drawing>
+                <wp:inline distT="0" distB="0" distL="0" distR="0" wp14:anchorId="107C116C" wp14:editId="2BC8A41D">
+                  <wp:extent cx="4181475" cy="3440782"/>
+                  <wp:effectExtent l="0" t="0" r="0" b="7620"/>
+                  <wp:docPr id="963260415" name="Picture 9"/>
+                  <wp:cNvGraphicFramePr>
+                    <a:graphicFrameLocks xmlns:a="http://schemas.openxmlformats.org/drawingml/2006/main" noChangeAspect="1"/>
+                  </wp:cNvGraphicFramePr>
+                  <a:graphic xmlns:a="http://schemas.openxmlformats.org/drawingml/2006/main">
+                    <a:graphicData uri="http://schemas.openxmlformats.org/drawingml/2006/picture">
+                      <pic:pic xmlns:pic="http://schemas.openxmlformats.org/drawingml/2006/picture">
+                        <pic:nvPicPr>
+                          <pic:cNvPr id="963260415" name="Picture 963260415"/>
+                          <pic:cNvPicPr/>
+                        </pic:nvPicPr>
+                        <pic:blipFill>
+                          <a:blip r:embed="rId12" cstate="print">
+                            <a:extLst>
+                              <a:ext uri="{28A0092B-C50C-407E-A947-70E740481C1C}">
+                                <a14:useLocalDpi xmlns:a14="http://schemas.microsoft.com/office/drawing/2010/main" val="0"/>
+                              </a:ext>
+                            </a:extLst>
+                          </a:blip>
+                          <a:stretch>
+                            <a:fillRect/>
+                          </a:stretch>
+                        </pic:blipFill>
+                        <pic:spPr>
+                          <a:xfrm>
+                            <a:off x="0" y="0"/>
+                            <a:ext cx="4189594" cy="3447463"/>
+                          </a:xfrm>
+                          <a:prstGeom prst="rect">
+                            <a:avLst/>
+                          </a:prstGeom>
+                        </pic:spPr>
+                      </pic:pic>
+                    </a:graphicData>
+                  </a:graphic>
+                </wp:inline>
+              </w:drawing>
+            </w:r>
+          </w:p>
+        </w:tc>
+        <w:tc>
+          <w:tcPr>
+            <w:tcW w:w="4675" w:type="dxa"/>
+          </w:tcPr>
+          <w:p>
+            <w:pPr>
+              <w:rPr>
+                <w:rFonts w:ascii="Arial" w:hAnsi="Arial" w:cs="Arial"/>
+                <w:sz w:val="24"/>
+                <w:szCs w:val="24"/>
+              </w:rPr>
+            </w:pPr>
+            <w:r>
+              <w:rPr>
+                <w:rFonts w:ascii="Arial" w:hAnsi="Arial" w:cs="Arial"/>
+                <w:sz w:val="24"/>
+                <w:szCs w:val="24"/>
+              </w:rPr>
+              <w:t>You can view all the orders of the website.</w:t>
+            </w:r>
+          </w:p>
+        </w:tc>
+      </w:tr>
+    </w:tbl>
+    <w:p>
+      <w:pPr>
+        <w:rPr>
+          <w:rFonts w:ascii="Arial" w:hAnsi="Arial" w:cs="Arial"/>
+          <w:sz w:val="24"/>
+          <w:szCs w:val="24"/>
+        </w:rPr>
+      </w:pPr>
+    </w:p>
+    <w:tbl>
+      <w:tblPr>
+        <w:tblStyle w:val="TableGrid"/>
+        <w:tblW w:w="0" w:type="auto"/>
+        <w:tblLook w:val="04A0" w:firstRow="1" w:lastRow="0" w:firstColumn="1" w:lastColumn="0" w:noHBand="0" w:noVBand="1"/>
+      </w:tblPr>
+      <w:tblGrid>
+        <w:gridCol w:w="6073"/>
+        <w:gridCol w:w="3277"/>
+      </w:tblGrid>
+      <w:tr>
+        <w:tc>
+          <w:tcPr>
+            <w:tcW w:w="4675" w:type="dxa"/>
+          </w:tcPr>
+          <w:p>
+            <w:pPr>
+              <w:rPr>
+                <w:rFonts w:ascii="Arial" w:hAnsi="Arial" w:cs="Arial"/>
+                <w:sz w:val="24"/>
+                <w:szCs w:val="24"/>
+              </w:rPr>
+            </w:pPr>
+            <w:r>
+              <w:rPr>
+                <w:rFonts w:ascii="Arial" w:hAnsi="Arial" w:cs="Arial"/>
+                <w:noProof/>
+                <w:sz w:val="24"/>
+                <w:szCs w:val="24"/>
+              </w:rPr>
+              <w:drawing>
+                <wp:inline distT="0" distB="0" distL="0" distR="0" wp14:anchorId="338FC2AE" wp14:editId="22B48B4D">
+                  <wp:extent cx="2771775" cy="3742650"/>
+                  <wp:effectExtent l="0" t="0" r="0" b="0"/>
+                  <wp:docPr id="1435354814" name="Picture 10" descr="A screenshot of a contact form&#10;&#10;Description automatically generated"/>
+                  <wp:cNvGraphicFramePr>
+                    <a:graphicFrameLocks xmlns:a="http://schemas.openxmlformats.org/drawingml/2006/main" noChangeAspect="1"/>
+                  </wp:cNvGraphicFramePr>
+                  <a:graphic xmlns:a="http://schemas.openxmlformats.org/drawingml/2006/main">
+                    <a:graphicData uri="http://schemas.openxmlformats.org/drawingml/2006/picture">
+                      <pic:pic xmlns:pic="http://schemas.openxmlformats.org/drawingml/2006/picture">
+                        <pic:nvPicPr>
+                          <pic:cNvPr id="1435354814" name="Picture 10" descr="A screenshot of a contact form&#10;&#10;Description automatically generated"/>
+                          <pic:cNvPicPr/>
+                        </pic:nvPicPr>
+                        <pic:blipFill>
+                          <a:blip r:embed="rId13">
+                            <a:extLst>
+                              <a:ext uri="{28A0092B-C50C-407E-A947-70E740481C1C}">
+                                <a14:useLocalDpi xmlns:a14="http://schemas.microsoft.com/office/drawing/2010/main" val="0"/>
+                              </a:ext>
+                            </a:extLst>
+                          </a:blip>
+                          <a:stretch>
+                            <a:fillRect/>
+                          </a:stretch>
+                        </pic:blipFill>
+                        <pic:spPr>
+                          <a:xfrm>
+                            <a:off x="0" y="0"/>
+                            <a:ext cx="2776249" cy="3748691"/>
+                          </a:xfrm>
+                          <a:prstGeom prst="rect">
+                            <a:avLst/>
+                          </a:prstGeom>
+                        </pic:spPr>
+                      </pic:pic>
+                    </a:graphicData>
+                  </a:graphic>
+                </wp:inline>
+              </w:drawing>
+            </w:r>
+          </w:p>
+        </w:tc>
+        <w:tc>
+          <w:tcPr>
+            <w:tcW w:w="4675" w:type="dxa"/>
+          </w:tcPr>
+          <w:p>
+            <w:pPr>
+              <w:rPr>
+                <w:rFonts w:ascii="Arial" w:hAnsi="Arial" w:cs="Arial"/>
+                <w:sz w:val="24"/>
+                <w:szCs w:val="24"/>
+              </w:rPr>
+            </w:pPr>
+            <w:r>
+              <w:rPr>
+                <w:rFonts w:ascii="Arial" w:hAnsi="Arial" w:cs="Arial"/>
+                <w:sz w:val="24"/>
+                <w:szCs w:val="24"/>
+              </w:rPr>
+              <w:t>You can see the customer info after you are logged in.</w:t>
+            </w:r>
+          </w:p>
+          <w:p>
+            <w:pPr>
+              <w:rPr>
+                <w:rFonts w:ascii="Arial" w:hAnsi="Arial" w:cs="Arial"/>
+                <w:sz w:val="24"/>
+                <w:szCs w:val="24"/>
+              </w:rPr>
+            </w:pPr>
+            <w:r>
+              <w:rPr>
+                <w:rFonts w:ascii="Arial" w:hAnsi="Arial" w:cs="Arial"/>
+                <w:sz w:val="24"/>
+                <w:szCs w:val="24"/>
+              </w:rPr>
+              <w:t>You can edit your customer info and also make a review here.</w:t>
+            </w:r>
+          </w:p>
+        </w:tc>
+      </w:tr>
+      <w:tr>
+        <w:tc>
+          <w:tcPr>
+            <w:tcW w:w="4675" w:type="dxa"/>
+          </w:tcPr>
+          <w:p>
+            <w:pPr>
+              <w:rPr>
+                <w:rFonts w:ascii="Arial" w:hAnsi="Arial" w:cs="Arial"/>
+                <w:sz w:val="24"/>
+                <w:szCs w:val="24"/>
+              </w:rPr>
+            </w:pPr>
+            <w:r>
+              <w:rPr>
+                <w:rFonts w:ascii="Arial" w:hAnsi="Arial" w:cs="Arial"/>
+                <w:noProof/>
+                <w:sz w:val="24"/>
+                <w:szCs w:val="24"/>
+              </w:rPr>
+              <w:lastRenderedPageBreak/>
+              <w:drawing>
+                <wp:inline distT="0" distB="0" distL="0" distR="0" wp14:anchorId="55273F0B" wp14:editId="5FD24A24">
+                  <wp:extent cx="2819400" cy="3970486"/>
+                  <wp:effectExtent l="0" t="0" r="0" b="0"/>
+                  <wp:docPr id="892528205" name="Picture 11" descr="A screenshot of a computer screen&#10;&#10;Description automatically generated"/>
+                  <wp:cNvGraphicFramePr>
+                    <a:graphicFrameLocks xmlns:a="http://schemas.openxmlformats.org/drawingml/2006/main" noChangeAspect="1"/>
+                  </wp:cNvGraphicFramePr>
+                  <a:graphic xmlns:a="http://schemas.openxmlformats.org/drawingml/2006/main">
+                    <a:graphicData uri="http://schemas.openxmlformats.org/drawingml/2006/picture">
+                      <pic:pic xmlns:pic="http://schemas.openxmlformats.org/drawingml/2006/picture">
+                        <pic:nvPicPr>
+                          <pic:cNvPr id="892528205" name="Picture 11" descr="A screenshot of a computer screen&#10;&#10;Description automatically generated"/>
+                          <pic:cNvPicPr/>
+                        </pic:nvPicPr>
+                        <pic:blipFill>
+                          <a:blip r:embed="rId14">
+                            <a:extLst>
+                              <a:ext uri="{28A0092B-C50C-407E-A947-70E740481C1C}">
+                                <a14:useLocalDpi xmlns:a14="http://schemas.microsoft.com/office/drawing/2010/main" val="0"/>
+                              </a:ext>
+                            </a:extLst>
+                          </a:blip>
+                          <a:stretch>
+                            <a:fillRect/>
+                          </a:stretch>
+                        </pic:blipFill>
+                        <pic:spPr>
+                          <a:xfrm>
+                            <a:off x="0" y="0"/>
+                            <a:ext cx="2820724" cy="3972350"/>
+                          </a:xfrm>
+                          <a:prstGeom prst="rect">
+                            <a:avLst/>
+                          </a:prstGeom>
+                        </pic:spPr>
+                      </pic:pic>
+                    </a:graphicData>
+                  </a:graphic>
+                </wp:inline>
+              </w:drawing>
+            </w:r>
+          </w:p>
+        </w:tc>
+        <w:tc>
+          <w:tcPr>
+            <w:tcW w:w="4675" w:type="dxa"/>
+          </w:tcPr>
+          <w:p>
+            <w:pPr>
+              <w:rPr>
+                <w:rFonts w:ascii="Arial" w:hAnsi="Arial" w:cs="Arial"/>
+                <w:sz w:val="24"/>
+                <w:szCs w:val="24"/>
+              </w:rPr>
+            </w:pPr>
+            <w:r>
+              <w:rPr>
+                <w:rFonts w:ascii="Arial" w:hAnsi="Arial" w:cs="Arial"/>
+                <w:sz w:val="24"/>
+                <w:szCs w:val="24"/>
+              </w:rPr>
+              <w:t>You can edit your account details here. You have to enter valid values for each of the text boxes.</w:t>
+            </w:r>
+          </w:p>
+        </w:tc>
+      </w:tr>
+      <w:tr>
+        <w:tc>
+          <w:tcPr>
+            <w:tcW w:w="4675" w:type="dxa"/>
+          </w:tcPr>
+          <w:p>
+            <w:pPr>
+              <w:rPr>
+                <w:rFonts w:ascii="Arial" w:hAnsi="Arial" w:cs="Arial"/>
+                <w:sz w:val="24"/>
+                <w:szCs w:val="24"/>
+              </w:rPr>
+            </w:pPr>
+            <w:r>
+              <w:rPr>
+                <w:rFonts w:ascii="Arial" w:hAnsi="Arial" w:cs="Arial"/>
+                <w:noProof/>
+                <w:sz w:val="24"/>
+                <w:szCs w:val="24"/>
+              </w:rPr>
+              <w:lastRenderedPageBreak/>
+              <w:drawing>
+                <wp:inline distT="0" distB="0" distL="0" distR="0" wp14:anchorId="29394E78" wp14:editId="246B6AA6">
+                  <wp:extent cx="3719197" cy="4314825"/>
+                  <wp:effectExtent l="0" t="0" r="0" b="0"/>
+                  <wp:docPr id="1635587391" name="Picture 12" descr="A screenshot of a computer&#10;&#10;Description automatically generated"/>
+                  <wp:cNvGraphicFramePr>
+                    <a:graphicFrameLocks xmlns:a="http://schemas.openxmlformats.org/drawingml/2006/main" noChangeAspect="1"/>
+                  </wp:cNvGraphicFramePr>
+                  <a:graphic xmlns:a="http://schemas.openxmlformats.org/drawingml/2006/main">
+                    <a:graphicData uri="http://schemas.openxmlformats.org/drawingml/2006/picture">
+                      <pic:pic xmlns:pic="http://schemas.openxmlformats.org/drawingml/2006/picture">
+                        <pic:nvPicPr>
+                          <pic:cNvPr id="1635587391" name="Picture 12" descr="A screenshot of a computer&#10;&#10;Description automatically generated"/>
+                          <pic:cNvPicPr/>
+                        </pic:nvPicPr>
+                        <pic:blipFill>
+                          <a:blip r:embed="rId15">
+                            <a:extLst>
+                              <a:ext uri="{28A0092B-C50C-407E-A947-70E740481C1C}">
+                                <a14:useLocalDpi xmlns:a14="http://schemas.microsoft.com/office/drawing/2010/main" val="0"/>
+                              </a:ext>
+                            </a:extLst>
+                          </a:blip>
+                          <a:stretch>
+                            <a:fillRect/>
+                          </a:stretch>
+                        </pic:blipFill>
+                        <pic:spPr>
+                          <a:xfrm>
+                            <a:off x="0" y="0"/>
+                            <a:ext cx="3721925" cy="4317990"/>
+                          </a:xfrm>
+                          <a:prstGeom prst="rect">
+                            <a:avLst/>
+                          </a:prstGeom>
+                        </pic:spPr>
+                      </pic:pic>
+                    </a:graphicData>
+                  </a:graphic>
+                </wp:inline>
+              </w:drawing>
+            </w:r>
+          </w:p>
+        </w:tc>
+        <w:tc>
+          <w:tcPr>
+            <w:tcW w:w="4675" w:type="dxa"/>
+          </w:tcPr>
+          <w:p>
+            <w:pPr>
+              <w:rPr>
+                <w:rFonts w:ascii="Arial" w:hAnsi="Arial" w:cs="Arial"/>
+                <w:sz w:val="24"/>
+                <w:szCs w:val="24"/>
+              </w:rPr>
+            </w:pPr>
+            <w:r>
+              <w:rPr>
+                <w:rFonts w:ascii="Arial" w:hAnsi="Arial" w:cs="Arial"/>
+                <w:sz w:val="24"/>
+                <w:szCs w:val="24"/>
+              </w:rPr>
+              <w:t>You can make a review here. You cannot review anything if you have not purchased the product and you can only review a product once.</w:t>
+            </w:r>
+          </w:p>
+        </w:tc>
+      </w:tr>
+    </w:tbl>
+    <w:p>
+      <w:pPr>
+        <w:rPr>
+          <w:rFonts w:ascii="Arial" w:hAnsi="Arial" w:cs="Arial"/>
+          <w:sz w:val="24"/>
+          <w:szCs w:val="24"/>
+        </w:rPr>
+      </w:pPr>
+    </w:p>
+    <w:tbl>
+      <w:tblPr>
+        <w:tblStyle w:val="TableGrid"/>
+        <w:tblW w:w="0" w:type="auto"/>
+        <w:tblLook w:val="04A0" w:firstRow="1" w:lastRow="0" w:firstColumn="1" w:lastColumn="0" w:noHBand="0" w:noVBand="1"/>
+      </w:tblPr>
+      <w:tblGrid>
+        <w:gridCol w:w="6321"/>
+        <w:gridCol w:w="3029"/>
+      </w:tblGrid>
+      <w:tr>
+        <w:tc>
+          <w:tcPr>
+            <w:tcW w:w="4675" w:type="dxa"/>
+          </w:tcPr>
+          <w:p>
+            <w:pPr>
+              <w:rPr>
+                <w:rFonts w:ascii="Arial" w:hAnsi="Arial" w:cs="Arial"/>
+                <w:sz w:val="24"/>
+                <w:szCs w:val="24"/>
+              </w:rPr>
+            </w:pPr>
+            <w:r>
+              <w:rPr>
+                <w:rFonts w:ascii="Arial" w:hAnsi="Arial" w:cs="Arial"/>
+                <w:noProof/>
+                <w:sz w:val="24"/>
+                <w:szCs w:val="24"/>
+              </w:rPr>
+              <w:lastRenderedPageBreak/>
+              <w:drawing>
+                <wp:inline distT="0" distB="0" distL="0" distR="0" wp14:anchorId="5C91D0C3" wp14:editId="161591AB">
+                  <wp:extent cx="3876675" cy="3642666"/>
+                  <wp:effectExtent l="0" t="0" r="0" b="0"/>
+                  <wp:docPr id="2040594914" name="Picture 13"/>
+                  <wp:cNvGraphicFramePr>
+                    <a:graphicFrameLocks xmlns:a="http://schemas.openxmlformats.org/drawingml/2006/main" noChangeAspect="1"/>
+                  </wp:cNvGraphicFramePr>
+                  <a:graphic xmlns:a="http://schemas.openxmlformats.org/drawingml/2006/main">
+                    <a:graphicData uri="http://schemas.openxmlformats.org/drawingml/2006/picture">
+                      <pic:pic xmlns:pic="http://schemas.openxmlformats.org/drawingml/2006/picture">
+                        <pic:nvPicPr>
+                          <pic:cNvPr id="2040594914" name="Picture 2040594914"/>
+                          <pic:cNvPicPr/>
+                        </pic:nvPicPr>
+                        <pic:blipFill>
+                          <a:blip r:embed="rId16">
+                            <a:extLst>
+                              <a:ext uri="{28A0092B-C50C-407E-A947-70E740481C1C}">
+                                <a14:useLocalDpi xmlns:a14="http://schemas.microsoft.com/office/drawing/2010/main" val="0"/>
+                              </a:ext>
+                            </a:extLst>
+                          </a:blip>
+                          <a:stretch>
+                            <a:fillRect/>
+                          </a:stretch>
+                        </pic:blipFill>
+                        <pic:spPr>
+                          <a:xfrm>
+                            <a:off x="0" y="0"/>
+                            <a:ext cx="3887428" cy="3652770"/>
+                          </a:xfrm>
+                          <a:prstGeom prst="rect">
+                            <a:avLst/>
+                          </a:prstGeom>
+                        </pic:spPr>
+                      </pic:pic>
+                    </a:graphicData>
+                  </a:graphic>
+                </wp:inline>
+              </w:drawing>
+            </w:r>
+          </w:p>
+        </w:tc>
+        <w:tc>
+          <w:tcPr>
+            <w:tcW w:w="4675" w:type="dxa"/>
+          </w:tcPr>
+          <w:p>
+            <w:pPr>
+              <w:rPr>
+                <w:rFonts w:ascii="Arial" w:hAnsi="Arial" w:cs="Arial"/>
+                <w:sz w:val="24"/>
+                <w:szCs w:val="24"/>
+              </w:rPr>
+            </w:pPr>
+            <w:r>
+              <w:rPr>
+                <w:rFonts w:ascii="Arial" w:hAnsi="Arial" w:cs="Arial"/>
+                <w:sz w:val="24"/>
+                <w:szCs w:val="24"/>
+              </w:rPr>
+              <w:t>As you can see below, If you review for something twice or have not ordered it, you get redirected to the Customer Info page and you are given this message below.</w:t>
+            </w:r>
+          </w:p>
+        </w:tc>
+      </w:tr>
+      <w:tr>
+        <w:tc>
+          <w:tcPr>
+            <w:tcW w:w="4675" w:type="dxa"/>
+          </w:tcPr>
+          <w:p>
+            <w:pPr>
+              <w:rPr>
+                <w:rFonts w:ascii="Arial" w:hAnsi="Arial" w:cs="Arial"/>
+                <w:sz w:val="24"/>
+                <w:szCs w:val="24"/>
+              </w:rPr>
+            </w:pPr>
+            <w:r>
+              <w:rPr>
+                <w:rFonts w:ascii="Arial" w:hAnsi="Arial" w:cs="Arial"/>
+                <w:noProof/>
+                <w:sz w:val="24"/>
+                <w:szCs w:val="24"/>
+              </w:rPr>
+              <w:drawing>
+                <wp:inline distT="0" distB="0" distL="0" distR="0" wp14:anchorId="1F56DCA9" wp14:editId="0F57358E">
+                  <wp:extent cx="3733800" cy="2677528"/>
+                  <wp:effectExtent l="0" t="0" r="0" b="8890"/>
+                  <wp:docPr id="985460603" name="Picture 14"/>
+                  <wp:cNvGraphicFramePr>
+                    <a:graphicFrameLocks xmlns:a="http://schemas.openxmlformats.org/drawingml/2006/main" noChangeAspect="1"/>
+                  </wp:cNvGraphicFramePr>
+                  <a:graphic xmlns:a="http://schemas.openxmlformats.org/drawingml/2006/main">
+                    <a:graphicData uri="http://schemas.openxmlformats.org/drawingml/2006/picture">
+                      <pic:pic xmlns:pic="http://schemas.openxmlformats.org/drawingml/2006/picture">
+                        <pic:nvPicPr>
+                          <pic:cNvPr id="985460603" name="Picture 985460603"/>
+                          <pic:cNvPicPr/>
+                        </pic:nvPicPr>
+                        <pic:blipFill>
+                          <a:blip r:embed="rId17">
+                            <a:extLst>
+                              <a:ext uri="{28A0092B-C50C-407E-A947-70E740481C1C}">
+                                <a14:useLocalDpi xmlns:a14="http://schemas.microsoft.com/office/drawing/2010/main" val="0"/>
+                              </a:ext>
+                            </a:extLst>
+                          </a:blip>
+                          <a:stretch>
+                            <a:fillRect/>
+                          </a:stretch>
+                        </pic:blipFill>
+                        <pic:spPr>
+                          <a:xfrm>
+                            <a:off x="0" y="0"/>
+                            <a:ext cx="3738462" cy="2680871"/>
+                          </a:xfrm>
+                          <a:prstGeom prst="rect">
+                            <a:avLst/>
+                          </a:prstGeom>
+                        </pic:spPr>
+                      </pic:pic>
+                    </a:graphicData>
+                  </a:graphic>
+                </wp:inline>
+              </w:drawing>
+            </w:r>
+          </w:p>
+        </w:tc>
+        <w:tc>
+          <w:tcPr>
+            <w:tcW w:w="4675" w:type="dxa"/>
+          </w:tcPr>
+          <w:p>
+            <w:pPr>
+              <w:rPr>
+                <w:rFonts w:ascii="Arial" w:hAnsi="Arial" w:cs="Arial"/>
+                <w:sz w:val="24"/>
+                <w:szCs w:val="24"/>
+              </w:rPr>
+            </w:pPr>
+            <w:r>
+              <w:rPr>
+                <w:rFonts w:ascii="Arial" w:hAnsi="Arial" w:cs="Arial"/>
+                <w:sz w:val="24"/>
+                <w:szCs w:val="24"/>
+              </w:rPr>
+              <w:t>This is the admin page. You can reinitialize, add a product, remove a product, and list all customers here. The “MESSAGE” header is there to show any errors that happen.</w:t>
+            </w:r>
+          </w:p>
+        </w:tc>
+      </w:tr>
+      <w:tr>
+        <w:tc>
+          <w:tcPr>
+            <w:tcW w:w="4675" w:type="dxa"/>
+          </w:tcPr>
+          <w:p>
+            <w:pPr>
+              <w:rPr>
+                <w:rFonts w:ascii="Arial" w:hAnsi="Arial" w:cs="Arial"/>
+                <w:sz w:val="24"/>
+                <w:szCs w:val="24"/>
+              </w:rPr>
+            </w:pPr>
+            <w:r>
+              <w:rPr>
+                <w:rFonts w:ascii="Arial" w:hAnsi="Arial" w:cs="Arial"/>
+                <w:sz w:val="24"/>
+                <w:szCs w:val="24"/>
+              </w:rPr>
+              <w:lastRenderedPageBreak/>
+              <w:drawing>
+                <wp:inline distT="0" distB="0" distL="0" distR="0" wp14:anchorId="1692D68B" wp14:editId="4BE08A0C">
+                  <wp:extent cx="3615677" cy="3648075"/>
+                  <wp:effectExtent l="0" t="0" r="4445" b="0"/>
+                  <wp:docPr id="894369701" name="Picture 1"/>
+                  <wp:cNvGraphicFramePr>
+                    <a:graphicFrameLocks xmlns:a="http://schemas.openxmlformats.org/drawingml/2006/main" noChangeAspect="1"/>
+                  </wp:cNvGraphicFramePr>
+                  <a:graphic xmlns:a="http://schemas.openxmlformats.org/drawingml/2006/main">
+                    <a:graphicData uri="http://schemas.openxmlformats.org/drawingml/2006/picture">
+                      <pic:pic xmlns:pic="http://schemas.openxmlformats.org/drawingml/2006/picture">
+                        <pic:nvPicPr>
+                          <pic:cNvPr id="894369701" name=""/>
+                          <pic:cNvPicPr/>
+                        </pic:nvPicPr>
+                        <pic:blipFill>
+                          <a:blip r:embed="rId18"/>
+                          <a:stretch>
+                            <a:fillRect/>
+                          </a:stretch>
+                        </pic:blipFill>
+                        <pic:spPr>
+                          <a:xfrm>
+                            <a:off x="0" y="0"/>
+                            <a:ext cx="3625203" cy="3657686"/>
+                          </a:xfrm>
+                          <a:prstGeom prst="rect">
+                            <a:avLst/>
+                          </a:prstGeom>
+                        </pic:spPr>
+                      </pic:pic>
+                    </a:graphicData>
+                  </a:graphic>
+                </wp:inline>
+              </w:drawing>
+            </w:r>
+          </w:p>
+        </w:tc>
+        <w:tc>
+          <w:tcPr>
+            <w:tcW w:w="4675" w:type="dxa"/>
+          </w:tcPr>
+          <w:p>
+            <w:pPr>
+              <w:rPr>
+                <w:rFonts w:ascii="Arial" w:hAnsi="Arial" w:cs="Arial"/>
+                <w:sz w:val="24"/>
+                <w:szCs w:val="24"/>
+              </w:rPr>
+            </w:pPr>
+            <w:r>
+              <w:rPr>
+                <w:rFonts w:ascii="Arial" w:hAnsi="Arial" w:cs="Arial"/>
+                <w:sz w:val="24"/>
+                <w:szCs w:val="24"/>
+              </w:rPr>
+              <w:t>You can add a product here. Images cannot be uploaded. If incorrect information is given, the “MESSAGES” tab in the admin page will give you an error.</w:t>
+            </w:r>
+          </w:p>
+        </w:tc>
+      </w:tr>
+    </w:tbl>
+    <w:p>
+      <w:pPr>
+        <w:rPr>
+          <w:rFonts w:ascii="Arial" w:hAnsi="Arial" w:cs="Arial"/>
+          <w:sz w:val="24"/>
+          <w:szCs w:val="24"/>
+        </w:rPr>
+      </w:pPr>
+    </w:p>
+    <w:tbl>
+      <w:tblPr>
+        <w:tblStyle w:val="TableGrid"/>
+        <w:tblW w:w="0" w:type="auto"/>
+        <w:tblLook w:val="04A0" w:firstRow="1" w:lastRow="0" w:firstColumn="1" w:lastColumn="0" w:noHBand="0" w:noVBand="1"/>
+      </w:tblPr>
+      <w:tblGrid>
+        <w:gridCol w:w="6321"/>
+        <w:gridCol w:w="3029"/>
+      </w:tblGrid>
+      <w:tr>
+        <w:tc>
+          <w:tcPr>
+            <w:tcW w:w="4675" w:type="dxa"/>
+          </w:tcPr>
+          <w:p>
+            <w:pPr>
+              <w:rPr>
+                <w:rFonts w:ascii="Arial" w:hAnsi="Arial" w:cs="Arial"/>
+                <w:sz w:val="24"/>
+                <w:szCs w:val="24"/>
+              </w:rPr>
+            </w:pPr>
+            <w:r>
+              <w:rPr>
+                <w:rFonts w:ascii="Arial" w:hAnsi="Arial" w:cs="Arial"/>
+                <w:noProof/>
+                <w:sz w:val="24"/>
+                <w:szCs w:val="24"/>
+              </w:rPr>
+              <w:drawing>
+                <wp:inline distT="0" distB="0" distL="0" distR="0" wp14:anchorId="35917B1E" wp14:editId="292CEEA3">
+                  <wp:extent cx="3876675" cy="3642666"/>
+                  <wp:effectExtent l="0" t="0" r="0" b="0"/>
+                  <wp:docPr id="1037827345" name="Picture 1037827345" descr="A screenshot of a customer details&#10;&#10;Description automatically generated"/>
+                  <wp:cNvGraphicFramePr>
+                    <a:graphicFrameLocks xmlns:a="http://schemas.openxmlformats.org/drawingml/2006/main" noChangeAspect="1"/>
+                  </wp:cNvGraphicFramePr>
+                  <a:graphic xmlns:a="http://schemas.openxmlformats.org/drawingml/2006/main">
+                    <a:graphicData uri="http://schemas.openxmlformats.org/drawingml/2006/picture">
+                      <pic:pic xmlns:pic="http://schemas.openxmlformats.org/drawingml/2006/picture">
+                        <pic:nvPicPr>
+                          <pic:cNvPr id="1037827345" name="Picture 1037827345" descr="A screenshot of a customer details&#10;&#10;Description automatically generated"/>
+                          <pic:cNvPicPr/>
+                        </pic:nvPicPr>
+                        <pic:blipFill>
+                          <a:blip r:embed="rId16">
+                            <a:extLst>
+                              <a:ext uri="{28A0092B-C50C-407E-A947-70E740481C1C}">
+                                <a14:useLocalDpi xmlns:a14="http://schemas.microsoft.com/office/drawing/2010/main" val="0"/>
+                              </a:ext>
+                            </a:extLst>
+                          </a:blip>
+                          <a:stretch>
+                            <a:fillRect/>
+                          </a:stretch>
+                        </pic:blipFill>
+                        <pic:spPr>
+                          <a:xfrm>
+                            <a:off x="0" y="0"/>
+                            <a:ext cx="3887428" cy="3652770"/>
+                          </a:xfrm>
+                          <a:prstGeom prst="rect">
+                            <a:avLst/>
+                          </a:prstGeom>
+                        </pic:spPr>
+                      </pic:pic>
+                    </a:graphicData>
+                  </a:graphic>
+                </wp:inline>
+              </w:drawing>
+            </w:r>
+          </w:p>
+        </w:tc>
+        <w:tc>
+          <w:tcPr>
+            <w:tcW w:w="4675" w:type="dxa"/>
+          </w:tcPr>
+          <w:p>
+            <w:pPr>
+              <w:rPr>
+                <w:rFonts w:ascii="Arial" w:hAnsi="Arial" w:cs="Arial"/>
+                <w:sz w:val="24"/>
+                <w:szCs w:val="24"/>
+              </w:rPr>
+            </w:pPr>
+            <w:r>
+              <w:rPr>
+                <w:rFonts w:ascii="Arial" w:hAnsi="Arial" w:cs="Arial"/>
+                <w:sz w:val="24"/>
+                <w:szCs w:val="24"/>
+              </w:rPr>
+              <w:t>As you can see below, If you review for something twice or have not ordered it, you get redirected to the Customer Info page and you are given this message below.</w:t>
+            </w:r>
+          </w:p>
+        </w:tc>
+      </w:tr>
+      <w:tr>
+        <w:tc>
+          <w:tcPr>
+            <w:tcW w:w="4675" w:type="dxa"/>
+          </w:tcPr>
+          <w:p>
+            <w:pPr>
+              <w:rPr>
+                <w:rFonts w:ascii="Arial" w:hAnsi="Arial" w:cs="Arial"/>
+                <w:sz w:val="24"/>
+                <w:szCs w:val="24"/>
+              </w:rPr>
+            </w:pPr>
+            <w:r>
+              <w:rPr>
+                <w:rFonts w:ascii="Arial" w:hAnsi="Arial" w:cs="Arial"/>
+                <w:noProof/>
+                <w:sz w:val="24"/>
+                <w:szCs w:val="24"/>
+              </w:rPr>
+              <w:lastRenderedPageBreak/>
+              <w:drawing>
+                <wp:inline distT="0" distB="0" distL="0" distR="0" wp14:anchorId="071D49D9" wp14:editId="14A7E5A9">
+                  <wp:extent cx="3790950" cy="3637346"/>
+                  <wp:effectExtent l="0" t="0" r="0" b="1270"/>
+                  <wp:docPr id="488902195" name="Picture 15" descr="A screenshot of a computer&#10;&#10;Description automatically generated"/>
+                  <wp:cNvGraphicFramePr>
+                    <a:graphicFrameLocks xmlns:a="http://schemas.openxmlformats.org/drawingml/2006/main" noChangeAspect="1"/>
+                  </wp:cNvGraphicFramePr>
+                  <a:graphic xmlns:a="http://schemas.openxmlformats.org/drawingml/2006/main">
+                    <a:graphicData uri="http://schemas.openxmlformats.org/drawingml/2006/picture">
+                      <pic:pic xmlns:pic="http://schemas.openxmlformats.org/drawingml/2006/picture">
+                        <pic:nvPicPr>
+                          <pic:cNvPr id="488902195" name="Picture 15" descr="A screenshot of a computer&#10;&#10;Description automatically generated"/>
+                          <pic:cNvPicPr/>
+                        </pic:nvPicPr>
+                        <pic:blipFill>
+                          <a:blip r:embed="rId19">
+                            <a:extLst>
+                              <a:ext uri="{28A0092B-C50C-407E-A947-70E740481C1C}">
+                                <a14:useLocalDpi xmlns:a14="http://schemas.microsoft.com/office/drawing/2010/main" val="0"/>
+                              </a:ext>
+                            </a:extLst>
+                          </a:blip>
+                          <a:stretch>
+                            <a:fillRect/>
+                          </a:stretch>
+                        </pic:blipFill>
+                        <pic:spPr>
+                          <a:xfrm>
+                            <a:off x="0" y="0"/>
+                            <a:ext cx="3794066" cy="3640336"/>
+                          </a:xfrm>
+                          <a:prstGeom prst="rect">
+                            <a:avLst/>
+                          </a:prstGeom>
+                        </pic:spPr>
+                      </pic:pic>
+                    </a:graphicData>
+                  </a:graphic>
+                </wp:inline>
+              </w:drawing>
+            </w:r>
+          </w:p>
+        </w:tc>
+        <w:tc>
+          <w:tcPr>
+            <w:tcW w:w="4675" w:type="dxa"/>
+          </w:tcPr>
+          <w:p>
+            <w:pPr>
+              <w:rPr>
+                <w:rFonts w:ascii="Arial" w:hAnsi="Arial" w:cs="Arial"/>
+                <w:sz w:val="24"/>
+                <w:szCs w:val="24"/>
+              </w:rPr>
+            </w:pPr>
+            <w:r>
+              <w:rPr>
+                <w:rFonts w:ascii="Arial" w:hAnsi="Arial" w:cs="Arial"/>
+                <w:sz w:val="24"/>
+                <w:szCs w:val="24"/>
+              </w:rPr>
+              <w:t>You can remove a product.</w:t>
+            </w:r>
+          </w:p>
+        </w:tc>
+      </w:tr>
+      <w:tr>
+        <w:tc>
+          <w:tcPr>
+            <w:tcW w:w="4675" w:type="dxa"/>
+          </w:tcPr>
+          <w:p>
+            <w:pPr>
+              <w:rPr>
+                <w:rFonts w:ascii="Arial" w:hAnsi="Arial" w:cs="Arial"/>
+                <w:sz w:val="24"/>
+                <w:szCs w:val="24"/>
+              </w:rPr>
+            </w:pPr>
+            <w:r>
+              <w:rPr>
+                <w:rFonts w:ascii="Arial" w:hAnsi="Arial" w:cs="Arial"/>
+                <w:noProof/>
+                <w:sz w:val="24"/>
+                <w:szCs w:val="24"/>
+              </w:rPr>
+              <w:drawing>
+                <wp:inline distT="0" distB="0" distL="0" distR="0" wp14:anchorId="2FD3DE7B" wp14:editId="632B25E4">
+                  <wp:extent cx="3752850" cy="1850364"/>
+                  <wp:effectExtent l="0" t="0" r="0" b="0"/>
+                  <wp:docPr id="1424487014" name="Picture 16" descr="A screenshot of a computer&#10;&#10;Description automatically generated"/>
+                  <wp:cNvGraphicFramePr>
+                    <a:graphicFrameLocks xmlns:a="http://schemas.openxmlformats.org/drawingml/2006/main" noChangeAspect="1"/>
+                  </wp:cNvGraphicFramePr>
+                  <a:graphic xmlns:a="http://schemas.openxmlformats.org/drawingml/2006/main">
+                    <a:graphicData uri="http://schemas.openxmlformats.org/drawingml/2006/picture">
+                      <pic:pic xmlns:pic="http://schemas.openxmlformats.org/drawingml/2006/picture">
+                        <pic:nvPicPr>
+                          <pic:cNvPr id="1424487014" name="Picture 16" descr="A screenshot of a computer&#10;&#10;Description automatically generated"/>
+                          <pic:cNvPicPr/>
+                        </pic:nvPicPr>
+                        <pic:blipFill>
+                          <a:blip r:embed="rId20" cstate="print">
+                            <a:extLst>
+                              <a:ext uri="{28A0092B-C50C-407E-A947-70E740481C1C}">
+                                <a14:useLocalDpi xmlns:a14="http://schemas.microsoft.com/office/drawing/2010/main" val="0"/>
+                              </a:ext>
+                            </a:extLst>
+                          </a:blip>
+                          <a:stretch>
+                            <a:fillRect/>
+                          </a:stretch>
+                        </pic:blipFill>
+                        <pic:spPr>
+                          <a:xfrm>
+                            <a:off x="0" y="0"/>
+                            <a:ext cx="3764966" cy="1856338"/>
+                          </a:xfrm>
+                          <a:prstGeom prst="rect">
+                            <a:avLst/>
+                          </a:prstGeom>
+                        </pic:spPr>
+                      </pic:pic>
+                    </a:graphicData>
+                  </a:graphic>
+                </wp:inline>
+              </w:drawing>
+            </w:r>
+          </w:p>
+        </w:tc>
+        <w:tc>
+          <w:tcPr>
+            <w:tcW w:w="4675" w:type="dxa"/>
+          </w:tcPr>
+          <w:p>
+            <w:pPr>
+              <w:rPr>
+                <w:rFonts w:ascii="Arial" w:hAnsi="Arial" w:cs="Arial"/>
+                <w:sz w:val="24"/>
+                <w:szCs w:val="24"/>
+              </w:rPr>
+            </w:pPr>
+            <w:r>
+              <w:rPr>
+                <w:rFonts w:ascii="Arial" w:hAnsi="Arial" w:cs="Arial"/>
+                <w:sz w:val="24"/>
+                <w:szCs w:val="24"/>
+              </w:rPr>
+              <w:t>You can</w:t>
+            </w:r>
+            <w:r>
+              <w:rPr>
+                <w:rFonts w:ascii="Arial" w:hAnsi="Arial" w:cs="Arial"/>
+                <w:sz w:val="24"/>
+                <w:szCs w:val="24"/>
+              </w:rPr>
+              <w:t xml:space="preserve"> list all customers.</w:t>
+            </w:r>
+          </w:p>
+        </w:tc>
+      </w:tr>
+    </w:tbl>
+    <w:p>
+      <w:pPr>
+        <w:rPr>
+          <w:rFonts w:ascii="Arial" w:hAnsi="Arial" w:cs="Arial"/>
+          <w:sz w:val="24"/>
+          <w:szCs w:val="24"/>
+        </w:rPr>
+      </w:pPr>
+    </w:p>
+    <w:tbl>
+      <w:tblPr>
+        <w:tblStyle w:val="TableGrid"/>
+        <w:tblW w:w="0" w:type="auto"/>
+        <w:tblLook w:val="04A0" w:firstRow="1" w:lastRow="0" w:firstColumn="1" w:lastColumn="0" w:noHBand="0" w:noVBand="1"/>
+      </w:tblPr>
+      <w:tblGrid>
+        <w:gridCol w:w="5948"/>
+        <w:gridCol w:w="3402"/>
+      </w:tblGrid>
+      <w:tr>
+        <w:tc>
+          <w:tcPr>
+            <w:tcW w:w="4675" w:type="dxa"/>
+          </w:tcPr>
+          <w:p>
+            <w:pPr>
+              <w:rPr>
+                <w:rFonts w:ascii="Arial" w:hAnsi="Arial" w:cs="Arial"/>
+                <w:sz w:val="24"/>
+                <w:szCs w:val="24"/>
+              </w:rPr>
+            </w:pPr>
+            <w:r>
+              <w:rPr>
+                <w:rFonts w:ascii="Arial" w:hAnsi="Arial" w:cs="Arial"/>
+                <w:noProof/>
+                <w:sz w:val="24"/>
+                <w:szCs w:val="24"/>
+              </w:rPr>
+              <w:lastRenderedPageBreak/>
+              <w:drawing>
+                <wp:inline distT="0" distB="0" distL="0" distR="0" wp14:anchorId="62B58796" wp14:editId="414F428C">
+                  <wp:extent cx="3639870" cy="3800475"/>
+                  <wp:effectExtent l="0" t="0" r="0" b="0"/>
+                  <wp:docPr id="1308153812" name="Picture 17" descr="A screenshot of a computer screen&#10;&#10;Description automatically generated"/>
+                  <wp:cNvGraphicFramePr>
+                    <a:graphicFrameLocks xmlns:a="http://schemas.openxmlformats.org/drawingml/2006/main" noChangeAspect="1"/>
+                  </wp:cNvGraphicFramePr>
+                  <a:graphic xmlns:a="http://schemas.openxmlformats.org/drawingml/2006/main">
+                    <a:graphicData uri="http://schemas.openxmlformats.org/drawingml/2006/picture">
+                      <pic:pic xmlns:pic="http://schemas.openxmlformats.org/drawingml/2006/picture">
+                        <pic:nvPicPr>
+                          <pic:cNvPr id="1308153812" name="Picture 17" descr="A screenshot of a computer screen&#10;&#10;Description automatically generated"/>
+                          <pic:cNvPicPr/>
+                        </pic:nvPicPr>
+                        <pic:blipFill>
+                          <a:blip r:embed="rId21">
+                            <a:extLst>
+                              <a:ext uri="{28A0092B-C50C-407E-A947-70E740481C1C}">
+                                <a14:useLocalDpi xmlns:a14="http://schemas.microsoft.com/office/drawing/2010/main" val="0"/>
+                              </a:ext>
+                            </a:extLst>
+                          </a:blip>
+                          <a:stretch>
+                            <a:fillRect/>
+                          </a:stretch>
+                        </pic:blipFill>
+                        <pic:spPr>
+                          <a:xfrm>
+                            <a:off x="0" y="0"/>
+                            <a:ext cx="3645683" cy="3806545"/>
+                          </a:xfrm>
+                          <a:prstGeom prst="rect">
+                            <a:avLst/>
+                          </a:prstGeom>
+                        </pic:spPr>
+                      </pic:pic>
+                    </a:graphicData>
+                  </a:graphic>
+                </wp:inline>
+              </w:drawing>
+            </w:r>
+          </w:p>
+        </w:tc>
+        <w:tc>
+          <w:tcPr>
+            <w:tcW w:w="4675" w:type="dxa"/>
+          </w:tcPr>
+          <w:p>
+            <w:pPr>
+              <w:rPr>
+                <w:rFonts w:ascii="Arial" w:hAnsi="Arial" w:cs="Arial"/>
+                <w:sz w:val="24"/>
+                <w:szCs w:val="24"/>
+              </w:rPr>
+            </w:pPr>
+            <w:r>
+              <w:rPr>
+                <w:rFonts w:ascii="Arial" w:hAnsi="Arial" w:cs="Arial"/>
+                <w:sz w:val="24"/>
+                <w:szCs w:val="24"/>
+              </w:rPr>
+              <w:t>You can create an account. It checks to see if a user with the same name is already in the database. Thus, it does data validation.</w:t>
+            </w:r>
+          </w:p>
+        </w:tc>
+      </w:tr>
+      <w:tr>
+        <w:tc>
+          <w:tcPr>
+            <w:tcW w:w="4675" w:type="dxa"/>
+          </w:tcPr>
+          <w:p>
+            <w:pPr>
+              <w:rPr>
+                <w:rFonts w:ascii="Arial" w:hAnsi="Arial" w:cs="Arial"/>
+                <w:sz w:val="24"/>
+                <w:szCs w:val="24"/>
+              </w:rPr>
+            </w:pPr>
+          </w:p>
+        </w:tc>
+        <w:tc>
+          <w:tcPr>
+            <w:tcW w:w="4675" w:type="dxa"/>
+          </w:tcPr>
+          <w:p>
+            <w:pPr>
+              <w:rPr>
+                <w:rFonts w:ascii="Arial" w:hAnsi="Arial" w:cs="Arial"/>
+                <w:sz w:val="24"/>
+                <w:szCs w:val="24"/>
+              </w:rPr>
+            </w:pPr>
+          </w:p>
+        </w:tc>
+      </w:tr>
+      <w:tr>
+        <w:tc>
+          <w:tcPr>
+            <w:tcW w:w="4675" w:type="dxa"/>
+          </w:tcPr>
+          <w:p>
+            <w:pPr>
+              <w:rPr>
+                <w:rFonts w:ascii="Arial" w:hAnsi="Arial" w:cs="Arial"/>
+                <w:sz w:val="24"/>
+                <w:szCs w:val="24"/>
+              </w:rPr>
+            </w:pPr>
+          </w:p>
+        </w:tc>
+        <w:tc>
+          <w:tcPr>
+            <w:tcW w:w="4675" w:type="dxa"/>
+          </w:tcPr>
+          <w:p>
+            <w:pPr>
+              <w:rPr>
+                <w:rFonts w:ascii="Arial" w:hAnsi="Arial" w:cs="Arial"/>
+                <w:sz w:val="24"/>
+                <w:szCs w:val="24"/>
+              </w:rPr>
+            </w:pPr>
+          </w:p>
+        </w:tc>
+      </w:tr>
+    </w:tbl>
+    <w:p>
+      <w:pPr>
+        <w:rPr>
+          <w:rFonts w:ascii="Arial" w:hAnsi="Arial" w:cs="Arial"/>
+          <w:sz w:val="24"/>
+          <w:szCs w:val="24"/>
+        </w:rPr>
+      </w:pPr>
+    </w:p>
+    <w:p>
+      <w:pPr>
+        <w:rPr>
+          <w:rFonts w:ascii="Arial" w:hAnsi="Arial" w:cs="Arial"/>
+          <w:sz w:val="24"/>
+          <w:szCs w:val="24"/>
+        </w:rPr>
+      </w:pPr>
+    </w:p>
+    <w:p>
+      <w:pPr>
+        <w:rPr>
+          <w:rFonts w:ascii="Arial" w:hAnsi="Arial" w:cs="Arial"/>
+          <w:sz w:val="24"/>
+          <w:szCs w:val="24"/>
+        </w:rPr>
+      </w:pPr>
+    </w:p>
+    <w:p>
+      <w:pPr>
+        <w:rPr>
+          <w:rFonts w:ascii="Arial" w:hAnsi="Arial" w:cs="Arial"/>
+          <w:sz w:val="24"/>
+          <w:szCs w:val="24"/>
+        </w:rPr>
+      </w:pPr>
+    </w:p>
+    <w:p>
+      <w:pPr>
+        <w:rPr>
+          <w:rFonts w:ascii="Arial" w:hAnsi="Arial" w:cs="Arial"/>
+          <w:sz w:val="24"/>
+          <w:szCs w:val="24"/>
+        </w:rPr>
+      </w:pPr>
     </w:p>
     <w:p>
       <w:pPr>
@@ -701,6 +2998,7 @@
   <w:style w:type="paragraph" w:default="1" w:styleId="Normal">
     <w:name w:val="Normal"/>
     <w:qFormat/>
+    <w:rsid w:val="00475B5E"/>
   </w:style>
   <w:style w:type="paragraph" w:styleId="Heading1">
     <w:name w:val="heading 1"/>
@@ -796,6 +3094,66 @@
       <w:color w:val="2F5496" w:themeColor="accent1" w:themeShade="BF"/>
       <w:sz w:val="26"/>
       <w:szCs w:val="26"/>
+    </w:rPr>
+  </w:style>
+  <w:style w:type="table" w:styleId="TableGrid">
+    <w:name w:val="Table Grid"/>
+    <w:basedOn w:val="TableNormal"/>
+    <w:uiPriority w:val="39"/>
+    <w:rsid w:val="00BA56ED"/>
+    <w:pPr>
+      <w:spacing w:after="0" w:line="240" w:lineRule="auto"/>
+    </w:pPr>
+    <w:tblPr>
+      <w:tblBorders>
+        <w:top w:val="single" w:sz="4" w:space="0" w:color="auto"/>
+        <w:left w:val="single" w:sz="4" w:space="0" w:color="auto"/>
+        <w:bottom w:val="single" w:sz="4" w:space="0" w:color="auto"/>
+        <w:right w:val="single" w:sz="4" w:space="0" w:color="auto"/>
+        <w:insideH w:val="single" w:sz="4" w:space="0" w:color="auto"/>
+        <w:insideV w:val="single" w:sz="4" w:space="0" w:color="auto"/>
+      </w:tblBorders>
+    </w:tblPr>
+  </w:style>
+  <w:style w:type="paragraph" w:styleId="Title">
+    <w:name w:val="Title"/>
+    <w:basedOn w:val="Normal"/>
+    <w:next w:val="Normal"/>
+    <w:link w:val="TitleChar"/>
+    <w:uiPriority w:val="10"/>
+    <w:qFormat/>
+    <w:rsid w:val="002134A5"/>
+    <w:pPr>
+      <w:spacing w:before="240" w:after="60" w:line="240" w:lineRule="auto"/>
+      <w:jc w:val="center"/>
+      <w:outlineLvl w:val="0"/>
+    </w:pPr>
+    <w:rPr>
+      <w:rFonts w:ascii="Calibri Light" w:eastAsia="Times New Roman" w:hAnsi="Calibri Light" w:cs="Times New Roman"/>
+      <w:b/>
+      <w:bCs/>
+      <w:kern w:val="28"/>
+      <w:sz w:val="32"/>
+      <w:szCs w:val="32"/>
+      <w:lang w:val="en-US" w:eastAsia="en-US"/>
+      <w14:ligatures w14:val="none"/>
+    </w:rPr>
+  </w:style>
+  <w:style w:type="character" w:customStyle="1" w:styleId="TitleChar">
+    <w:name w:val="Title Char"/>
+    <w:basedOn w:val="DefaultParagraphFont"/>
+    <w:link w:val="Title"/>
+    <w:uiPriority w:val="10"/>
+    <w:rsid w:val="002134A5"/>
+    <w:rPr>
+      <w:rFonts w:ascii="Calibri Light" w:eastAsia="Times New Roman" w:hAnsi="Calibri Light" w:cs="Times New Roman"/>
+      <w:b/>
+      <w:bCs/>
+      <w:kern w:val="28"/>
+      <w:sz w:val="32"/>
+      <w:szCs w:val="32"/>
+      <w:lang w:val="en-US" w:eastAsia="en-US"/>
+      <w14:ligatures w14:val="none"/>
     </w:rPr>
   </w:style>
 </w:styles>

--- a/Executive Summary.docx
+++ b/Executive Summary.docx
@@ -35,7 +35,43 @@
           <w:sz w:val="24"/>
           <w:szCs w:val="24"/>
         </w:rPr>
-        <w:t xml:space="preserve">Admin user is arnold. Regular users is everyone else. </w:t>
+        <w:t xml:space="preserve">Admin user is </w:t>
+      </w:r>
+      <w:proofErr w:type="spellStart"/>
+      <w:r>
+        <w:rPr>
+          <w:rFonts w:ascii="Arial" w:hAnsi="Arial" w:cs="Arial"/>
+          <w:sz w:val="24"/>
+          <w:szCs w:val="24"/>
+        </w:rPr>
+        <w:t>arnold</w:t>
+      </w:r>
+      <w:proofErr w:type="spellEnd"/>
+      <w:r>
+        <w:rPr>
+          <w:rFonts w:ascii="Arial" w:hAnsi="Arial" w:cs="Arial"/>
+          <w:sz w:val="24"/>
+          <w:szCs w:val="24"/>
+        </w:rPr>
+        <w:t xml:space="preserve">. Regular users </w:t>
+      </w:r>
+      <w:proofErr w:type="gramStart"/>
+      <w:r>
+        <w:rPr>
+          <w:rFonts w:ascii="Arial" w:hAnsi="Arial" w:cs="Arial"/>
+          <w:sz w:val="24"/>
+          <w:szCs w:val="24"/>
+        </w:rPr>
+        <w:t>is</w:t>
+      </w:r>
+      <w:proofErr w:type="gramEnd"/>
+      <w:r>
+        <w:rPr>
+          <w:rFonts w:ascii="Arial" w:hAnsi="Arial" w:cs="Arial"/>
+          <w:sz w:val="24"/>
+          <w:szCs w:val="24"/>
+        </w:rPr>
+        <w:t xml:space="preserve"> everyone else. </w:t>
       </w:r>
     </w:p>
     <w:p>
@@ -70,7 +106,43 @@
           <w:sz w:val="24"/>
           <w:szCs w:val="24"/>
         </w:rPr>
-        <w:t>The audience of Dup and Max’s Grocery! are medical doctors, students, and teachers. Our goal is to make make access to human organs easier and faster for doctors, whose patients are often in a emergency and need such fast and efficient supply of organs as our website provides. Hence, our website keeps its features to the bare minimum for faster access and quick supply. Our website hopes to see more people survive from organ transplants.</w:t>
+        <w:t xml:space="preserve">The audience of Dup and Max’s Grocery! are medical doctors, students, and teachers. Our goal is to make </w:t>
+      </w:r>
+      <w:proofErr w:type="spellStart"/>
+      <w:r>
+        <w:rPr>
+          <w:rFonts w:ascii="Arial" w:hAnsi="Arial" w:cs="Arial"/>
+          <w:sz w:val="24"/>
+          <w:szCs w:val="24"/>
+        </w:rPr>
+        <w:t>make</w:t>
+      </w:r>
+      <w:proofErr w:type="spellEnd"/>
+      <w:r>
+        <w:rPr>
+          <w:rFonts w:ascii="Arial" w:hAnsi="Arial" w:cs="Arial"/>
+          <w:sz w:val="24"/>
+          <w:szCs w:val="24"/>
+        </w:rPr>
+        <w:t xml:space="preserve"> access to human organs easier and faster for doctors, whose patients are often in </w:t>
+      </w:r>
+      <w:proofErr w:type="gramStart"/>
+      <w:r>
+        <w:rPr>
+          <w:rFonts w:ascii="Arial" w:hAnsi="Arial" w:cs="Arial"/>
+          <w:sz w:val="24"/>
+          <w:szCs w:val="24"/>
+        </w:rPr>
+        <w:t>a</w:t>
+      </w:r>
+      <w:proofErr w:type="gramEnd"/>
+      <w:r>
+        <w:rPr>
+          <w:rFonts w:ascii="Arial" w:hAnsi="Arial" w:cs="Arial"/>
+          <w:sz w:val="24"/>
+          <w:szCs w:val="24"/>
+        </w:rPr>
+        <w:t xml:space="preserve"> emergency and need such fast and efficient supply of organs as our website provides. Hence, our website keeps its features to the bare minimum for faster access and quick supply. Our website hopes to see more people survive from organ transplants.</w:t>
       </w:r>
     </w:p>
     <w:p>
@@ -113,7 +185,43 @@
           <w:sz w:val="24"/>
           <w:szCs w:val="24"/>
         </w:rPr>
-        <w:t xml:space="preserve">The world will be in distress with the lack of organ donors and suppliers thereof.  A wise government predicts a famine and stores wheat and grain before it actually comes. Dup and Max’s Grocery! is a forerunner in the race to helping people with organ transplants, when the famine of organs hits the world. The high-speed and </w:t>
+        <w:t xml:space="preserve">The world will be in distress with the lack of organ donors and suppliers thereof.  A wise government predicts a famine and stores wheat and grain before it </w:t>
+      </w:r>
+      <w:proofErr w:type="gramStart"/>
+      <w:r>
+        <w:rPr>
+          <w:rFonts w:ascii="Arial" w:hAnsi="Arial" w:cs="Arial"/>
+          <w:sz w:val="24"/>
+          <w:szCs w:val="24"/>
+        </w:rPr>
+        <w:t>actually comes</w:t>
+      </w:r>
+      <w:proofErr w:type="gramEnd"/>
+      <w:r>
+        <w:rPr>
+          <w:rFonts w:ascii="Arial" w:hAnsi="Arial" w:cs="Arial"/>
+          <w:sz w:val="24"/>
+          <w:szCs w:val="24"/>
+        </w:rPr>
+        <w:t xml:space="preserve">. Dup and Max’s Grocery! is a forerunner in the race to helping people with organ </w:t>
+      </w:r>
+      <w:proofErr w:type="gramStart"/>
+      <w:r>
+        <w:rPr>
+          <w:rFonts w:ascii="Arial" w:hAnsi="Arial" w:cs="Arial"/>
+          <w:sz w:val="24"/>
+          <w:szCs w:val="24"/>
+        </w:rPr>
+        <w:t>transplants, when</w:t>
+      </w:r>
+      <w:proofErr w:type="gramEnd"/>
+      <w:r>
+        <w:rPr>
+          <w:rFonts w:ascii="Arial" w:hAnsi="Arial" w:cs="Arial"/>
+          <w:sz w:val="24"/>
+          <w:szCs w:val="24"/>
+        </w:rPr>
+        <w:t xml:space="preserve"> the famine of organs hits the world. The high-speed and </w:t>
       </w:r>
       <w:r>
         <w:rPr>
@@ -129,7 +237,25 @@
           <w:sz w:val="24"/>
           <w:szCs w:val="24"/>
         </w:rPr>
-        <w:t xml:space="preserve"> In order to make things high-speed and super efficient, we have made our website as simple as possible.</w:t>
+        <w:t xml:space="preserve"> </w:t>
+      </w:r>
+      <w:proofErr w:type="gramStart"/>
+      <w:r>
+        <w:rPr>
+          <w:rFonts w:ascii="Arial" w:hAnsi="Arial" w:cs="Arial"/>
+          <w:sz w:val="24"/>
+          <w:szCs w:val="24"/>
+        </w:rPr>
+        <w:t>In order to</w:t>
+      </w:r>
+      <w:proofErr w:type="gramEnd"/>
+      <w:r>
+        <w:rPr>
+          <w:rFonts w:ascii="Arial" w:hAnsi="Arial" w:cs="Arial"/>
+          <w:sz w:val="24"/>
+          <w:szCs w:val="24"/>
+        </w:rPr>
+        <w:t xml:space="preserve"> make things high-speed and super efficient, we have made our website as simple as possible.</w:t>
       </w:r>
     </w:p>
     <w:p>
@@ -275,7 +401,25 @@
           <w:sz w:val="24"/>
           <w:szCs w:val="24"/>
         </w:rPr>
-        <w:t>purple. Moreover, our website embraces the sharing of opinions and thoughts in the review section, which will hopefully make our website be a better solace for the great lack of organ supply that will come in the future.</w:t>
+        <w:t xml:space="preserve">purple. Moreover, our website embraces the sharing of opinions and thoughts in the review section, which will hopefully make our website be a better solace for the great lack of organ supply that will </w:t>
+      </w:r>
+      <w:proofErr w:type="gramStart"/>
+      <w:r>
+        <w:rPr>
+          <w:rFonts w:ascii="Arial" w:hAnsi="Arial" w:cs="Arial"/>
+          <w:sz w:val="24"/>
+          <w:szCs w:val="24"/>
+        </w:rPr>
+        <w:t>come in the future</w:t>
+      </w:r>
+      <w:proofErr w:type="gramEnd"/>
+      <w:r>
+        <w:rPr>
+          <w:rFonts w:ascii="Arial" w:hAnsi="Arial" w:cs="Arial"/>
+          <w:sz w:val="24"/>
+          <w:szCs w:val="24"/>
+        </w:rPr>
+        <w:t>.</w:t>
       </w:r>
     </w:p>
     <w:p>
@@ -358,12 +502,121 @@
           <w:szCs w:val="24"/>
         </w:rPr>
       </w:pPr>
+      <w:r>
+        <w:rPr>
+          <w:rFonts w:ascii="Arial" w:hAnsi="Arial" w:cs="Arial"/>
+          <w:noProof/>
+          <w:sz w:val="24"/>
+          <w:szCs w:val="24"/>
+        </w:rPr>
+        <w:drawing>
+          <wp:inline distT="0" distB="0" distL="0" distR="0" wp14:anchorId="5DDFEC0C" wp14:editId="569FCF15">
+            <wp:extent cx="5943600" cy="7433945"/>
+            <wp:effectExtent l="0" t="0" r="0" b="0"/>
+            <wp:docPr id="1866497011" name="Picture 21"/>
+            <wp:cNvGraphicFramePr>
+              <a:graphicFrameLocks xmlns:a="http://schemas.openxmlformats.org/drawingml/2006/main" noChangeAspect="1"/>
+            </wp:cNvGraphicFramePr>
+            <a:graphic xmlns:a="http://schemas.openxmlformats.org/drawingml/2006/main">
+              <a:graphicData uri="http://schemas.openxmlformats.org/drawingml/2006/picture">
+                <pic:pic xmlns:pic="http://schemas.openxmlformats.org/drawingml/2006/picture">
+                  <pic:nvPicPr>
+                    <pic:cNvPr id="1866497011" name="Picture 1866497011"/>
+                    <pic:cNvPicPr/>
+                  </pic:nvPicPr>
+                  <pic:blipFill>
+                    <a:blip r:embed="rId4">
+                      <a:extLst>
+                        <a:ext uri="{28A0092B-C50C-407E-A947-70E740481C1C}">
+                          <a14:useLocalDpi xmlns:a14="http://schemas.microsoft.com/office/drawing/2010/main" val="0"/>
+                        </a:ext>
+                      </a:extLst>
+                    </a:blip>
+                    <a:stretch>
+                      <a:fillRect/>
+                    </a:stretch>
+                  </pic:blipFill>
+                  <pic:spPr>
+                    <a:xfrm>
+                      <a:off x="0" y="0"/>
+                      <a:ext cx="5943600" cy="7433945"/>
+                    </a:xfrm>
+                    <a:prstGeom prst="rect">
+                      <a:avLst/>
+                    </a:prstGeom>
+                  </pic:spPr>
+                </pic:pic>
+              </a:graphicData>
+            </a:graphic>
+          </wp:inline>
+        </w:drawing>
+      </w:r>
+    </w:p>
+    <w:p>
+      <w:pPr>
+        <w:rPr>
+          <w:rFonts w:ascii="Arial" w:hAnsi="Arial" w:cs="Arial"/>
+          <w:sz w:val="24"/>
+          <w:szCs w:val="24"/>
+        </w:rPr>
+      </w:pPr>
+      <w:r>
+        <w:rPr>
+          <w:rFonts w:ascii="Arial" w:hAnsi="Arial" w:cs="Arial"/>
+          <w:noProof/>
+          <w:sz w:val="24"/>
+          <w:szCs w:val="24"/>
+        </w:rPr>
+        <w:lastRenderedPageBreak/>
+        <w:drawing>
+          <wp:inline distT="0" distB="0" distL="0" distR="0" wp14:anchorId="6AB58D6C" wp14:editId="2CE83083">
+            <wp:extent cx="5943600" cy="7251700"/>
+            <wp:effectExtent l="0" t="0" r="0" b="6350"/>
+            <wp:docPr id="1574575886" name="Picture 22" descr="A document with text and numbers&#10;&#10;Description automatically generated with medium confidence"/>
+            <wp:cNvGraphicFramePr>
+              <a:graphicFrameLocks xmlns:a="http://schemas.openxmlformats.org/drawingml/2006/main" noChangeAspect="1"/>
+            </wp:cNvGraphicFramePr>
+            <a:graphic xmlns:a="http://schemas.openxmlformats.org/drawingml/2006/main">
+              <a:graphicData uri="http://schemas.openxmlformats.org/drawingml/2006/picture">
+                <pic:pic xmlns:pic="http://schemas.openxmlformats.org/drawingml/2006/picture">
+                  <pic:nvPicPr>
+                    <pic:cNvPr id="1574575886" name="Picture 22" descr="A document with text and numbers&#10;&#10;Description automatically generated with medium confidence"/>
+                    <pic:cNvPicPr/>
+                  </pic:nvPicPr>
+                  <pic:blipFill>
+                    <a:blip r:embed="rId5">
+                      <a:extLst>
+                        <a:ext uri="{28A0092B-C50C-407E-A947-70E740481C1C}">
+                          <a14:useLocalDpi xmlns:a14="http://schemas.microsoft.com/office/drawing/2010/main" val="0"/>
+                        </a:ext>
+                      </a:extLst>
+                    </a:blip>
+                    <a:stretch>
+                      <a:fillRect/>
+                    </a:stretch>
+                  </pic:blipFill>
+                  <pic:spPr>
+                    <a:xfrm>
+                      <a:off x="0" y="0"/>
+                      <a:ext cx="5943600" cy="7251700"/>
+                    </a:xfrm>
+                    <a:prstGeom prst="rect">
+                      <a:avLst/>
+                    </a:prstGeom>
+                  </pic:spPr>
+                </pic:pic>
+              </a:graphicData>
+            </a:graphic>
+          </wp:inline>
+        </w:drawing>
+      </w:r>
     </w:p>
     <w:p>
       <w:pPr>
         <w:pStyle w:val="Heading1"/>
       </w:pPr>
       <w:r>
+        <w:lastRenderedPageBreak/>
         <w:t>Walkthrough with screenshots:</w:t>
       </w:r>
     </w:p>
@@ -413,7 +666,7 @@
                           <pic:cNvPicPr/>
                         </pic:nvPicPr>
                         <pic:blipFill>
-                          <a:blip r:embed="rId4" cstate="print">
+                          <a:blip r:embed="rId6" cstate="print">
                             <a:extLst>
                               <a:ext uri="{28A0092B-C50C-407E-A947-70E740481C1C}">
                                 <a14:useLocalDpi xmlns:a14="http://schemas.microsoft.com/office/drawing/2010/main" val="0"/>
@@ -543,7 +796,7 @@
                           <pic:cNvPicPr/>
                         </pic:nvPicPr>
                         <pic:blipFill>
-                          <a:blip r:embed="rId5" cstate="print">
+                          <a:blip r:embed="rId7" cstate="print">
                             <a:extLst>
                               <a:ext uri="{28A0092B-C50C-407E-A947-70E740481C1C}">
                                 <a14:useLocalDpi xmlns:a14="http://schemas.microsoft.com/office/drawing/2010/main" val="0"/>
@@ -664,7 +917,7 @@
                           <pic:cNvPicPr/>
                         </pic:nvPicPr>
                         <pic:blipFill>
-                          <a:blip r:embed="rId6" cstate="print">
+                          <a:blip r:embed="rId8" cstate="print">
                             <a:extLst>
                               <a:ext uri="{28A0092B-C50C-407E-A947-70E740481C1C}">
                                 <a14:useLocalDpi xmlns:a14="http://schemas.microsoft.com/office/drawing/2010/main" val="0"/>
@@ -815,7 +1068,7 @@
                           <pic:cNvPicPr/>
                         </pic:nvPicPr>
                         <pic:blipFill>
-                          <a:blip r:embed="rId7" cstate="print">
+                          <a:blip r:embed="rId9" cstate="print">
                             <a:extLst>
                               <a:ext uri="{28A0092B-C50C-407E-A947-70E740481C1C}">
                                 <a14:useLocalDpi xmlns:a14="http://schemas.microsoft.com/office/drawing/2010/main" val="0"/>
@@ -970,7 +1223,7 @@
                           <pic:cNvPicPr/>
                         </pic:nvPicPr>
                         <pic:blipFill>
-                          <a:blip r:embed="rId8" cstate="print">
+                          <a:blip r:embed="rId10" cstate="print">
                             <a:extLst>
                               <a:ext uri="{28A0092B-C50C-407E-A947-70E740481C1C}">
                                 <a14:useLocalDpi xmlns:a14="http://schemas.microsoft.com/office/drawing/2010/main" val="0"/>
@@ -1033,7 +1286,43 @@
                 <w:sz w:val="24"/>
                 <w:szCs w:val="24"/>
               </w:rPr>
-              <w:t>You have to enter your userid (username) and password to continue.</w:t>
+              <w:t xml:space="preserve">You </w:t>
+            </w:r>
+            <w:proofErr w:type="gramStart"/>
+            <w:r>
+              <w:rPr>
+                <w:rFonts w:ascii="Arial" w:hAnsi="Arial" w:cs="Arial"/>
+                <w:sz w:val="24"/>
+                <w:szCs w:val="24"/>
+              </w:rPr>
+              <w:t>have to</w:t>
+            </w:r>
+            <w:proofErr w:type="gramEnd"/>
+            <w:r>
+              <w:rPr>
+                <w:rFonts w:ascii="Arial" w:hAnsi="Arial" w:cs="Arial"/>
+                <w:sz w:val="24"/>
+                <w:szCs w:val="24"/>
+              </w:rPr>
+              <w:t xml:space="preserve"> enter your </w:t>
+            </w:r>
+            <w:proofErr w:type="spellStart"/>
+            <w:r>
+              <w:rPr>
+                <w:rFonts w:ascii="Arial" w:hAnsi="Arial" w:cs="Arial"/>
+                <w:sz w:val="24"/>
+                <w:szCs w:val="24"/>
+              </w:rPr>
+              <w:t>userid</w:t>
+            </w:r>
+            <w:proofErr w:type="spellEnd"/>
+            <w:r>
+              <w:rPr>
+                <w:rFonts w:ascii="Arial" w:hAnsi="Arial" w:cs="Arial"/>
+                <w:sz w:val="24"/>
+                <w:szCs w:val="24"/>
+              </w:rPr>
+              <w:t xml:space="preserve"> (username) and password to continue.</w:t>
             </w:r>
             <w:r>
               <w:rPr>
@@ -1082,7 +1371,7 @@
                           <pic:cNvPicPr/>
                         </pic:nvPicPr>
                         <pic:blipFill>
-                          <a:blip r:embed="rId9" cstate="print">
+                          <a:blip r:embed="rId11" cstate="print">
                             <a:extLst>
                               <a:ext uri="{28A0092B-C50C-407E-A947-70E740481C1C}">
                                 <a14:useLocalDpi xmlns:a14="http://schemas.microsoft.com/office/drawing/2010/main" val="0"/>
@@ -1128,7 +1417,25 @@
                 <w:sz w:val="24"/>
                 <w:szCs w:val="24"/>
               </w:rPr>
-              <w:t>You have to enter your credit card information in order to check out.</w:t>
+              <w:t xml:space="preserve">You </w:t>
+            </w:r>
+            <w:proofErr w:type="gramStart"/>
+            <w:r>
+              <w:rPr>
+                <w:rFonts w:ascii="Arial" w:hAnsi="Arial" w:cs="Arial"/>
+                <w:sz w:val="24"/>
+                <w:szCs w:val="24"/>
+              </w:rPr>
+              <w:t>have to</w:t>
+            </w:r>
+            <w:proofErr w:type="gramEnd"/>
+            <w:r>
+              <w:rPr>
+                <w:rFonts w:ascii="Arial" w:hAnsi="Arial" w:cs="Arial"/>
+                <w:sz w:val="24"/>
+                <w:szCs w:val="24"/>
+              </w:rPr>
+              <w:t xml:space="preserve"> enter your credit card information in order to check out.</w:t>
             </w:r>
             <w:r>
               <w:rPr>
@@ -1239,7 +1546,7 @@
                           <pic:cNvPicPr/>
                         </pic:nvPicPr>
                         <pic:blipFill>
-                          <a:blip r:embed="rId10" cstate="print">
+                          <a:blip r:embed="rId12" cstate="print">
                             <a:extLst>
                               <a:ext uri="{28A0092B-C50C-407E-A947-70E740481C1C}">
                                 <a14:useLocalDpi xmlns:a14="http://schemas.microsoft.com/office/drawing/2010/main" val="0"/>
@@ -1326,7 +1633,7 @@
                           <pic:cNvPicPr/>
                         </pic:nvPicPr>
                         <pic:blipFill>
-                          <a:blip r:embed="rId11" cstate="print">
+                          <a:blip r:embed="rId13" cstate="print">
                             <a:extLst>
                               <a:ext uri="{28A0092B-C50C-407E-A947-70E740481C1C}">
                                 <a14:useLocalDpi xmlns:a14="http://schemas.microsoft.com/office/drawing/2010/main" val="0"/>
@@ -1448,7 +1755,7 @@
                           <pic:cNvPicPr/>
                         </pic:nvPicPr>
                         <pic:blipFill>
-                          <a:blip r:embed="rId12" cstate="print">
+                          <a:blip r:embed="rId14" cstate="print">
                             <a:extLst>
                               <a:ext uri="{28A0092B-C50C-407E-A947-70E740481C1C}">
                                 <a14:useLocalDpi xmlns:a14="http://schemas.microsoft.com/office/drawing/2010/main" val="0"/>
@@ -1540,10 +1847,10 @@
                 <w:szCs w:val="24"/>
               </w:rPr>
               <w:drawing>
-                <wp:inline distT="0" distB="0" distL="0" distR="0" wp14:anchorId="338FC2AE" wp14:editId="22B48B4D">
-                  <wp:extent cx="2771775" cy="3742650"/>
+                <wp:inline distT="0" distB="0" distL="0" distR="0" wp14:anchorId="0CF27720" wp14:editId="39A8747B">
+                  <wp:extent cx="1760170" cy="3238500"/>
                   <wp:effectExtent l="0" t="0" r="0" b="0"/>
-                  <wp:docPr id="1435354814" name="Picture 10" descr="A screenshot of a contact form&#10;&#10;Description automatically generated"/>
+                  <wp:docPr id="2015448808" name="Picture 19"/>
                   <wp:cNvGraphicFramePr>
                     <a:graphicFrameLocks xmlns:a="http://schemas.openxmlformats.org/drawingml/2006/main" noChangeAspect="1"/>
                   </wp:cNvGraphicFramePr>
@@ -1551,11 +1858,11 @@
                     <a:graphicData uri="http://schemas.openxmlformats.org/drawingml/2006/picture">
                       <pic:pic xmlns:pic="http://schemas.openxmlformats.org/drawingml/2006/picture">
                         <pic:nvPicPr>
-                          <pic:cNvPr id="1435354814" name="Picture 10" descr="A screenshot of a contact form&#10;&#10;Description automatically generated"/>
+                          <pic:cNvPr id="2015448808" name="Picture 2015448808"/>
                           <pic:cNvPicPr/>
                         </pic:nvPicPr>
                         <pic:blipFill>
-                          <a:blip r:embed="rId13">
+                          <a:blip r:embed="rId15">
                             <a:extLst>
                               <a:ext uri="{28A0092B-C50C-407E-A947-70E740481C1C}">
                                 <a14:useLocalDpi xmlns:a14="http://schemas.microsoft.com/office/drawing/2010/main" val="0"/>
@@ -1569,7 +1876,7 @@
                         <pic:spPr>
                           <a:xfrm>
                             <a:off x="0" y="0"/>
-                            <a:ext cx="2776249" cy="3748691"/>
+                            <a:ext cx="1763284" cy="3244229"/>
                           </a:xfrm>
                           <a:prstGeom prst="rect">
                             <a:avLst/>
@@ -1618,7 +1925,25 @@
                 <w:sz w:val="24"/>
                 <w:szCs w:val="24"/>
               </w:rPr>
-              <w:t>You can edit your customer info and also make a review here.</w:t>
+              <w:t xml:space="preserve">You can edit your customer info </w:t>
+            </w:r>
+            <w:proofErr w:type="gramStart"/>
+            <w:r>
+              <w:rPr>
+                <w:rFonts w:ascii="Arial" w:hAnsi="Arial" w:cs="Arial"/>
+                <w:sz w:val="24"/>
+                <w:szCs w:val="24"/>
+              </w:rPr>
+              <w:t>and also</w:t>
+            </w:r>
+            <w:proofErr w:type="gramEnd"/>
+            <w:r>
+              <w:rPr>
+                <w:rFonts w:ascii="Arial" w:hAnsi="Arial" w:cs="Arial"/>
+                <w:sz w:val="24"/>
+                <w:szCs w:val="24"/>
+              </w:rPr>
+              <w:t xml:space="preserve"> make a review here.</w:t>
             </w:r>
           </w:p>
         </w:tc>
@@ -1660,7 +1985,7 @@
                           <pic:cNvPicPr/>
                         </pic:nvPicPr>
                         <pic:blipFill>
-                          <a:blip r:embed="rId14">
+                          <a:blip r:embed="rId16">
                             <a:extLst>
                               <a:ext uri="{28A0092B-C50C-407E-A947-70E740481C1C}">
                                 <a14:useLocalDpi xmlns:a14="http://schemas.microsoft.com/office/drawing/2010/main" val="0"/>
@@ -1706,7 +2031,25 @@
                 <w:sz w:val="24"/>
                 <w:szCs w:val="24"/>
               </w:rPr>
-              <w:t>You can edit your account details here. You have to enter valid values for each of the text boxes.</w:t>
+              <w:t xml:space="preserve">You can edit your account details here. You </w:t>
+            </w:r>
+            <w:proofErr w:type="gramStart"/>
+            <w:r>
+              <w:rPr>
+                <w:rFonts w:ascii="Arial" w:hAnsi="Arial" w:cs="Arial"/>
+                <w:sz w:val="24"/>
+                <w:szCs w:val="24"/>
+              </w:rPr>
+              <w:t>have to</w:t>
+            </w:r>
+            <w:proofErr w:type="gramEnd"/>
+            <w:r>
+              <w:rPr>
+                <w:rFonts w:ascii="Arial" w:hAnsi="Arial" w:cs="Arial"/>
+                <w:sz w:val="24"/>
+                <w:szCs w:val="24"/>
+              </w:rPr>
+              <w:t xml:space="preserve"> enter valid values for each of the text boxes.</w:t>
             </w:r>
           </w:p>
         </w:tc>
@@ -1748,7 +2091,7 @@
                           <pic:cNvPicPr/>
                         </pic:nvPicPr>
                         <pic:blipFill>
-                          <a:blip r:embed="rId15">
+                          <a:blip r:embed="rId17">
                             <a:extLst>
                               <a:ext uri="{28A0092B-C50C-407E-A947-70E740481C1C}">
                                 <a14:useLocalDpi xmlns:a14="http://schemas.microsoft.com/office/drawing/2010/main" val="0"/>
@@ -1797,6 +2140,112 @@
               <w:t>You can make a review here. You cannot review anything if you have not purchased the product and you can only review a product once.</w:t>
             </w:r>
           </w:p>
+          <w:p>
+            <w:pPr>
+              <w:rPr>
+                <w:rFonts w:ascii="Arial" w:hAnsi="Arial" w:cs="Arial"/>
+                <w:sz w:val="24"/>
+                <w:szCs w:val="24"/>
+              </w:rPr>
+            </w:pPr>
+          </w:p>
+          <w:p>
+            <w:pPr>
+              <w:rPr>
+                <w:rFonts w:ascii="Arial" w:hAnsi="Arial" w:cs="Arial"/>
+                <w:sz w:val="24"/>
+                <w:szCs w:val="24"/>
+              </w:rPr>
+            </w:pPr>
+          </w:p>
+        </w:tc>
+      </w:tr>
+      <w:tr>
+        <w:tc>
+          <w:tcPr>
+            <w:tcW w:w="4675" w:type="dxa"/>
+          </w:tcPr>
+          <w:p>
+            <w:pPr>
+              <w:rPr>
+                <w:rFonts w:ascii="Arial" w:hAnsi="Arial" w:cs="Arial"/>
+                <w:noProof/>
+                <w:sz w:val="24"/>
+                <w:szCs w:val="24"/>
+              </w:rPr>
+            </w:pPr>
+            <w:r>
+              <w:rPr>
+                <w:rFonts w:ascii="Arial" w:hAnsi="Arial" w:cs="Arial"/>
+                <w:noProof/>
+                <w:sz w:val="24"/>
+                <w:szCs w:val="24"/>
+              </w:rPr>
+              <w:drawing>
+                <wp:inline distT="0" distB="0" distL="0" distR="0" wp14:anchorId="24934160" wp14:editId="4C5BC398">
+                  <wp:extent cx="3714053" cy="2114550"/>
+                  <wp:effectExtent l="0" t="0" r="1270" b="0"/>
+                  <wp:docPr id="814345607" name="Picture 20"/>
+                  <wp:cNvGraphicFramePr>
+                    <a:graphicFrameLocks xmlns:a="http://schemas.openxmlformats.org/drawingml/2006/main" noChangeAspect="1"/>
+                  </wp:cNvGraphicFramePr>
+                  <a:graphic xmlns:a="http://schemas.openxmlformats.org/drawingml/2006/main">
+                    <a:graphicData uri="http://schemas.openxmlformats.org/drawingml/2006/picture">
+                      <pic:pic xmlns:pic="http://schemas.openxmlformats.org/drawingml/2006/picture">
+                        <pic:nvPicPr>
+                          <pic:cNvPr id="814345607" name="Picture 814345607"/>
+                          <pic:cNvPicPr/>
+                        </pic:nvPicPr>
+                        <pic:blipFill>
+                          <a:blip r:embed="rId18" cstate="print">
+                            <a:extLst>
+                              <a:ext uri="{28A0092B-C50C-407E-A947-70E740481C1C}">
+                                <a14:useLocalDpi xmlns:a14="http://schemas.microsoft.com/office/drawing/2010/main" val="0"/>
+                              </a:ext>
+                            </a:extLst>
+                          </a:blip>
+                          <a:stretch>
+                            <a:fillRect/>
+                          </a:stretch>
+                        </pic:blipFill>
+                        <pic:spPr>
+                          <a:xfrm>
+                            <a:off x="0" y="0"/>
+                            <a:ext cx="3726068" cy="2121391"/>
+                          </a:xfrm>
+                          <a:prstGeom prst="rect">
+                            <a:avLst/>
+                          </a:prstGeom>
+                        </pic:spPr>
+                      </pic:pic>
+                    </a:graphicData>
+                  </a:graphic>
+                </wp:inline>
+              </w:drawing>
+            </w:r>
+          </w:p>
+        </w:tc>
+        <w:tc>
+          <w:tcPr>
+            <w:tcW w:w="4675" w:type="dxa"/>
+          </w:tcPr>
+          <w:p>
+            <w:pPr>
+              <w:rPr>
+                <w:rFonts w:ascii="Arial" w:hAnsi="Arial" w:cs="Arial"/>
+                <w:sz w:val="24"/>
+                <w:szCs w:val="24"/>
+              </w:rPr>
+            </w:pPr>
+            <w:r>
+              <w:rPr>
+                <w:rFonts w:ascii="Arial" w:hAnsi="Arial" w:cs="Arial"/>
+                <w:sz w:val="24"/>
+                <w:szCs w:val="24"/>
+              </w:rPr>
+              <w:t>All orders for the user can be displayed as well.</w:t>
+            </w:r>
+          </w:p>
         </w:tc>
       </w:tr>
     </w:tbl>
@@ -1856,7 +2305,7 @@
                           <pic:cNvPicPr/>
                         </pic:nvPicPr>
                         <pic:blipFill>
-                          <a:blip r:embed="rId16">
+                          <a:blip r:embed="rId19">
                             <a:extLst>
                               <a:ext uri="{28A0092B-C50C-407E-A947-70E740481C1C}">
                                 <a14:useLocalDpi xmlns:a14="http://schemas.microsoft.com/office/drawing/2010/main" val="0"/>
@@ -1902,7 +2351,25 @@
                 <w:sz w:val="24"/>
                 <w:szCs w:val="24"/>
               </w:rPr>
-              <w:t>As you can see below, If you review for something twice or have not ordered it, you get redirected to the Customer Info page and you are given this message below.</w:t>
+              <w:t xml:space="preserve">As you can see below, </w:t>
+            </w:r>
+            <w:proofErr w:type="gramStart"/>
+            <w:r>
+              <w:rPr>
+                <w:rFonts w:ascii="Arial" w:hAnsi="Arial" w:cs="Arial"/>
+                <w:sz w:val="24"/>
+                <w:szCs w:val="24"/>
+              </w:rPr>
+              <w:t>If</w:t>
+            </w:r>
+            <w:proofErr w:type="gramEnd"/>
+            <w:r>
+              <w:rPr>
+                <w:rFonts w:ascii="Arial" w:hAnsi="Arial" w:cs="Arial"/>
+                <w:sz w:val="24"/>
+                <w:szCs w:val="24"/>
+              </w:rPr>
+              <w:t xml:space="preserve"> you review for something twice or have not ordered it, you get redirected to the Customer Info page and you are given this message below.</w:t>
             </w:r>
           </w:p>
         </w:tc>
@@ -1943,7 +2410,7 @@
                           <pic:cNvPicPr/>
                         </pic:nvPicPr>
                         <pic:blipFill>
-                          <a:blip r:embed="rId17">
+                          <a:blip r:embed="rId20">
                             <a:extLst>
                               <a:ext uri="{28A0092B-C50C-407E-A947-70E740481C1C}">
                                 <a14:useLocalDpi xmlns:a14="http://schemas.microsoft.com/office/drawing/2010/main" val="0"/>
@@ -2030,7 +2497,7 @@
                           <pic:cNvPicPr/>
                         </pic:nvPicPr>
                         <pic:blipFill>
-                          <a:blip r:embed="rId18"/>
+                          <a:blip r:embed="rId21"/>
                           <a:stretch>
                             <a:fillRect/>
                           </a:stretch>
@@ -2131,7 +2598,7 @@
                           <pic:cNvPicPr/>
                         </pic:nvPicPr>
                         <pic:blipFill>
-                          <a:blip r:embed="rId16">
+                          <a:blip r:embed="rId19">
                             <a:extLst>
                               <a:ext uri="{28A0092B-C50C-407E-A947-70E740481C1C}">
                                 <a14:useLocalDpi xmlns:a14="http://schemas.microsoft.com/office/drawing/2010/main" val="0"/>
@@ -2177,7 +2644,25 @@
                 <w:sz w:val="24"/>
                 <w:szCs w:val="24"/>
               </w:rPr>
-              <w:t>As you can see below, If you review for something twice or have not ordered it, you get redirected to the Customer Info page and you are given this message below.</w:t>
+              <w:t xml:space="preserve">As you can see below, </w:t>
+            </w:r>
+            <w:proofErr w:type="gramStart"/>
+            <w:r>
+              <w:rPr>
+                <w:rFonts w:ascii="Arial" w:hAnsi="Arial" w:cs="Arial"/>
+                <w:sz w:val="24"/>
+                <w:szCs w:val="24"/>
+              </w:rPr>
+              <w:t>If</w:t>
+            </w:r>
+            <w:proofErr w:type="gramEnd"/>
+            <w:r>
+              <w:rPr>
+                <w:rFonts w:ascii="Arial" w:hAnsi="Arial" w:cs="Arial"/>
+                <w:sz w:val="24"/>
+                <w:szCs w:val="24"/>
+              </w:rPr>
+              <w:t xml:space="preserve"> you review for something twice or have not ordered it, you get redirected to the Customer Info page and you are given this message below.</w:t>
             </w:r>
           </w:p>
         </w:tc>
@@ -2219,7 +2704,7 @@
                           <pic:cNvPicPr/>
                         </pic:nvPicPr>
                         <pic:blipFill>
-                          <a:blip r:embed="rId19">
+                          <a:blip r:embed="rId22">
                             <a:extLst>
                               <a:ext uri="{28A0092B-C50C-407E-A947-70E740481C1C}">
                                 <a14:useLocalDpi xmlns:a14="http://schemas.microsoft.com/office/drawing/2010/main" val="0"/>
@@ -2306,7 +2791,7 @@
                           <pic:cNvPicPr/>
                         </pic:nvPicPr>
                         <pic:blipFill>
-                          <a:blip r:embed="rId20" cstate="print">
+                          <a:blip r:embed="rId23" cstate="print">
                             <a:extLst>
                               <a:ext uri="{28A0092B-C50C-407E-A947-70E740481C1C}">
                                 <a14:useLocalDpi xmlns:a14="http://schemas.microsoft.com/office/drawing/2010/main" val="0"/>
@@ -2422,7 +2907,7 @@
                           <pic:cNvPicPr/>
                         </pic:nvPicPr>
                         <pic:blipFill>
-                          <a:blip r:embed="rId21">
+                          <a:blip r:embed="rId24">
                             <a:extLst>
                               <a:ext uri="{28A0092B-C50C-407E-A947-70E740481C1C}">
                                 <a14:useLocalDpi xmlns:a14="http://schemas.microsoft.com/office/drawing/2010/main" val="0"/>

--- a/Executive Summary.docx
+++ b/Executive Summary.docx
@@ -569,10 +569,10 @@
         </w:rPr>
         <w:lastRenderedPageBreak/>
         <w:drawing>
-          <wp:inline distT="0" distB="0" distL="0" distR="0" wp14:anchorId="6AB58D6C" wp14:editId="2CE83083">
-            <wp:extent cx="5943600" cy="7251700"/>
-            <wp:effectExtent l="0" t="0" r="0" b="6350"/>
-            <wp:docPr id="1574575886" name="Picture 22" descr="A document with text and numbers&#10;&#10;Description automatically generated with medium confidence"/>
+          <wp:inline distT="0" distB="0" distL="0" distR="0" wp14:anchorId="1EADDB94" wp14:editId="3A95A079">
+            <wp:extent cx="6264632" cy="7604567"/>
+            <wp:effectExtent l="0" t="0" r="3175" b="0"/>
+            <wp:docPr id="1275872023" name="Picture 1"/>
             <wp:cNvGraphicFramePr>
               <a:graphicFrameLocks xmlns:a="http://schemas.openxmlformats.org/drawingml/2006/main" noChangeAspect="1"/>
             </wp:cNvGraphicFramePr>
@@ -580,7 +580,7 @@
               <a:graphicData uri="http://schemas.openxmlformats.org/drawingml/2006/picture">
                 <pic:pic xmlns:pic="http://schemas.openxmlformats.org/drawingml/2006/picture">
                   <pic:nvPicPr>
-                    <pic:cNvPr id="1574575886" name="Picture 22" descr="A document with text and numbers&#10;&#10;Description automatically generated with medium confidence"/>
+                    <pic:cNvPr id="1275872023" name="Picture 1275872023"/>
                     <pic:cNvPicPr/>
                   </pic:nvPicPr>
                   <pic:blipFill>
@@ -598,7 +598,7 @@
                   <pic:spPr>
                     <a:xfrm>
                       <a:off x="0" y="0"/>
-                      <a:ext cx="5943600" cy="7251700"/>
+                      <a:ext cx="6265153" cy="7605199"/>
                     </a:xfrm>
                     <a:prstGeom prst="rect">
                       <a:avLst/>
@@ -1053,7 +1053,7 @@
               </w:rPr>
               <w:lastRenderedPageBreak/>
               <w:drawing>
-                <wp:inline distT="0" distB="0" distL="0" distR="0" wp14:anchorId="70D912BD" wp14:editId="150EA954">
+                <wp:inline distT="0" distB="0" distL="0" distR="0" wp14:anchorId="70D912BD" wp14:editId="5A640B37">
                   <wp:extent cx="4171950" cy="2182251"/>
                   <wp:effectExtent l="0" t="0" r="0" b="8890"/>
                   <wp:docPr id="199118451" name="Picture 4" descr="A screenshot of a shopping cart&#10;&#10;Description automatically generated"/>
@@ -1208,7 +1208,7 @@
                 <w:szCs w:val="24"/>
               </w:rPr>
               <w:drawing>
-                <wp:inline distT="0" distB="0" distL="0" distR="0" wp14:anchorId="74E41336" wp14:editId="7715A959">
+                <wp:inline distT="0" distB="0" distL="0" distR="0" wp14:anchorId="74E41336" wp14:editId="2461E392">
                   <wp:extent cx="4238625" cy="1733942"/>
                   <wp:effectExtent l="0" t="0" r="0" b="0"/>
                   <wp:docPr id="1661515483" name="Picture 5"/>
@@ -1356,7 +1356,7 @@
                 <w:szCs w:val="24"/>
               </w:rPr>
               <w:drawing>
-                <wp:inline distT="0" distB="0" distL="0" distR="0" wp14:anchorId="757C2069" wp14:editId="664678CC">
+                <wp:inline distT="0" distB="0" distL="0" distR="0" wp14:anchorId="757C2069" wp14:editId="1E75B307">
                   <wp:extent cx="4217381" cy="1704975"/>
                   <wp:effectExtent l="0" t="0" r="0" b="0"/>
                   <wp:docPr id="243458385" name="Picture 6" descr="A screenshot of a computer&#10;&#10;Description automatically generated"/>
@@ -1531,7 +1531,7 @@
               </w:rPr>
               <w:lastRenderedPageBreak/>
               <w:drawing>
-                <wp:inline distT="0" distB="0" distL="0" distR="0" wp14:anchorId="5AE08FF6" wp14:editId="57D6CB6A">
+                <wp:inline distT="0" distB="0" distL="0" distR="0" wp14:anchorId="5AE08FF6" wp14:editId="346B9667">
                   <wp:extent cx="4229100" cy="2537912"/>
                   <wp:effectExtent l="0" t="0" r="0" b="0"/>
                   <wp:docPr id="1291698258" name="Picture 7" descr="A screenshot of a computer&#10;&#10;Description automatically generated"/>
@@ -1740,7 +1740,7 @@
               </w:rPr>
               <w:lastRenderedPageBreak/>
               <w:drawing>
-                <wp:inline distT="0" distB="0" distL="0" distR="0" wp14:anchorId="107C116C" wp14:editId="2BC8A41D">
+                <wp:inline distT="0" distB="0" distL="0" distR="0" wp14:anchorId="107C116C" wp14:editId="5DA23F84">
                   <wp:extent cx="4181475" cy="3440782"/>
                   <wp:effectExtent l="0" t="0" r="0" b="7620"/>
                   <wp:docPr id="963260415" name="Picture 9"/>
@@ -2182,7 +2182,7 @@
                 <w:szCs w:val="24"/>
               </w:rPr>
               <w:drawing>
-                <wp:inline distT="0" distB="0" distL="0" distR="0" wp14:anchorId="24934160" wp14:editId="4C5BC398">
+                <wp:inline distT="0" distB="0" distL="0" distR="0" wp14:anchorId="24934160" wp14:editId="662968B1">
                   <wp:extent cx="3714053" cy="2114550"/>
                   <wp:effectExtent l="0" t="0" r="1270" b="0"/>
                   <wp:docPr id="814345607" name="Picture 20"/>
@@ -2477,6 +2477,7 @@
             <w:r>
               <w:rPr>
                 <w:rFonts w:ascii="Arial" w:hAnsi="Arial" w:cs="Arial"/>
+                <w:noProof/>
                 <w:sz w:val="24"/>
                 <w:szCs w:val="24"/>
               </w:rPr>
@@ -2776,7 +2777,7 @@
                 <w:szCs w:val="24"/>
               </w:rPr>
               <w:drawing>
-                <wp:inline distT="0" distB="0" distL="0" distR="0" wp14:anchorId="2FD3DE7B" wp14:editId="632B25E4">
+                <wp:inline distT="0" distB="0" distL="0" distR="0" wp14:anchorId="2FD3DE7B" wp14:editId="193A21A5">
                   <wp:extent cx="3752850" cy="1850364"/>
                   <wp:effectExtent l="0" t="0" r="0" b="0"/>
                   <wp:docPr id="1424487014" name="Picture 16" descr="A screenshot of a computer&#10;&#10;Description automatically generated"/>
@@ -2837,15 +2838,7 @@
                 <w:sz w:val="24"/>
                 <w:szCs w:val="24"/>
               </w:rPr>
-              <w:t>You can</w:t>
-            </w:r>
-            <w:r>
-              <w:rPr>
-                <w:rFonts w:ascii="Arial" w:hAnsi="Arial" w:cs="Arial"/>
-                <w:sz w:val="24"/>
-                <w:szCs w:val="24"/>
-              </w:rPr>
-              <w:t xml:space="preserve"> list all customers.</w:t>
+              <w:t>You can list all customers.</w:t>
             </w:r>
           </w:p>
         </w:tc>

--- a/Executive Summary.docx
+++ b/Executive Summary.docx
@@ -35,61 +35,40 @@
           <w:sz w:val="24"/>
           <w:szCs w:val="24"/>
         </w:rPr>
-        <w:t xml:space="preserve">Admin user is </w:t>
-      </w:r>
-      <w:proofErr w:type="spellStart"/>
-      <w:r>
-        <w:rPr>
-          <w:rFonts w:ascii="Arial" w:hAnsi="Arial" w:cs="Arial"/>
-          <w:sz w:val="24"/>
-          <w:szCs w:val="24"/>
-        </w:rPr>
-        <w:t>arnold</w:t>
-      </w:r>
-      <w:proofErr w:type="spellEnd"/>
-      <w:r>
-        <w:rPr>
-          <w:rFonts w:ascii="Arial" w:hAnsi="Arial" w:cs="Arial"/>
-          <w:sz w:val="24"/>
-          <w:szCs w:val="24"/>
-        </w:rPr>
-        <w:t xml:space="preserve">. Regular users </w:t>
-      </w:r>
-      <w:proofErr w:type="gramStart"/>
-      <w:r>
-        <w:rPr>
-          <w:rFonts w:ascii="Arial" w:hAnsi="Arial" w:cs="Arial"/>
-          <w:sz w:val="24"/>
-          <w:szCs w:val="24"/>
-        </w:rPr>
-        <w:t>is</w:t>
-      </w:r>
-      <w:proofErr w:type="gramEnd"/>
-      <w:r>
-        <w:rPr>
-          <w:rFonts w:ascii="Arial" w:hAnsi="Arial" w:cs="Arial"/>
-          <w:sz w:val="24"/>
-          <w:szCs w:val="24"/>
-        </w:rPr>
-        <w:t xml:space="preserve"> everyone else. </w:t>
+        <w:t xml:space="preserve">Admin user is arnold. Regular users is everyone else. </w:t>
       </w:r>
     </w:p>
     <w:p>
       <w:pPr>
-        <w:pStyle w:val="Heading2"/>
-        <w:rPr>
-          <w:rFonts w:ascii="Arial" w:hAnsi="Arial" w:cs="Arial"/>
-          <w:sz w:val="28"/>
-          <w:szCs w:val="28"/>
+        <w:rPr>
+          <w:rFonts w:ascii="Arial" w:hAnsi="Arial" w:cs="Arial"/>
+          <w:sz w:val="24"/>
+          <w:szCs w:val="24"/>
+          <w:bdr w:val="none" w:sz="0" w:space="0" w:color="auto" w:frame="1"/>
         </w:rPr>
       </w:pPr>
       <w:r>
         <w:rPr>
-          <w:rFonts w:ascii="Arial" w:hAnsi="Arial" w:cs="Arial"/>
-          <w:sz w:val="28"/>
-          <w:szCs w:val="28"/>
-        </w:rPr>
-        <w:t xml:space="preserve">Mission Statement: </w:t>
+          <w:rStyle w:val="Heading1Char"/>
+        </w:rPr>
+        <w:t>Mission Statement:</w:t>
+      </w:r>
+      <w:r>
+        <w:rPr>
+          <w:rFonts w:ascii="Arial" w:hAnsi="Arial" w:cs="Arial"/>
+          <w:sz w:val="24"/>
+          <w:szCs w:val="24"/>
+        </w:rPr>
+        <w:br/>
+      </w:r>
+      <w:r>
+        <w:rPr>
+          <w:rFonts w:ascii="Arial" w:hAnsi="Arial" w:cs="Arial"/>
+          <w:sz w:val="24"/>
+          <w:szCs w:val="24"/>
+          <w:bdr w:val="none" w:sz="0" w:space="0" w:color="auto" w:frame="1"/>
+        </w:rPr>
+        <w:t xml:space="preserve">The audience of Dup and Max’s Grocery! are medical doctors, students, teachers, and other professionals. Our primary objective is to make make access to the highest quality human organs easier and faster for doctors, whose patients are often in medical emergencies and need a fast and efficient supply of organs. By providing a streamlined website with minimal features, we aim to facilitate swift and efficient organ procurement. Our ultimate aspiration is to significantly increase survival rates for patients in need of organ transplants. </w:t>
       </w:r>
     </w:p>
     <w:p>
@@ -98,77 +77,50 @@
           <w:rFonts w:ascii="Arial" w:hAnsi="Arial" w:cs="Arial"/>
           <w:sz w:val="24"/>
           <w:szCs w:val="24"/>
+          <w:bdr w:val="none" w:sz="0" w:space="0" w:color="auto" w:frame="1"/>
         </w:rPr>
       </w:pPr>
       <w:r>
         <w:rPr>
+          <w:rStyle w:val="Heading1Char"/>
+        </w:rPr>
+        <w:t>Executive Summary:</w:t>
+      </w:r>
+      <w:r>
+        <w:rPr>
           <w:rFonts w:ascii="Arial" w:hAnsi="Arial" w:cs="Arial"/>
           <w:sz w:val="24"/>
           <w:szCs w:val="24"/>
         </w:rPr>
-        <w:t xml:space="preserve">The audience of Dup and Max’s Grocery! are medical doctors, students, and teachers. Our goal is to make </w:t>
+        <w:br/>
       </w:r>
-      <w:proofErr w:type="spellStart"/>
       <w:r>
         <w:rPr>
           <w:rFonts w:ascii="Arial" w:hAnsi="Arial" w:cs="Arial"/>
           <w:sz w:val="24"/>
           <w:szCs w:val="24"/>
-        </w:rPr>
-        <w:t>make</w:t>
-      </w:r>
-      <w:proofErr w:type="spellEnd"/>
-      <w:r>
-        <w:rPr>
-          <w:rFonts w:ascii="Arial" w:hAnsi="Arial" w:cs="Arial"/>
-          <w:sz w:val="24"/>
-          <w:szCs w:val="24"/>
-        </w:rPr>
-        <w:t xml:space="preserve"> access to human organs easier and faster for doctors, whose patients are often in </w:t>
-      </w:r>
-      <w:proofErr w:type="gramStart"/>
-      <w:r>
-        <w:rPr>
-          <w:rFonts w:ascii="Arial" w:hAnsi="Arial" w:cs="Arial"/>
-          <w:sz w:val="24"/>
-          <w:szCs w:val="24"/>
-        </w:rPr>
-        <w:t>a</w:t>
-      </w:r>
-      <w:proofErr w:type="gramEnd"/>
-      <w:r>
-        <w:rPr>
-          <w:rFonts w:ascii="Arial" w:hAnsi="Arial" w:cs="Arial"/>
-          <w:sz w:val="24"/>
-          <w:szCs w:val="24"/>
-        </w:rPr>
-        <w:t xml:space="preserve"> emergency and need such fast and efficient supply of organs as our website provides. Hence, our website keeps its features to the bare minimum for faster access and quick supply. Our website hopes to see more people survive from organ transplants.</w:t>
+          <w:bdr w:val="none" w:sz="0" w:space="0" w:color="auto" w:frame="1"/>
+        </w:rPr>
+        <w:t xml:space="preserve">The world would be in distress with a shortage of suitable organ donors and vendors. A wise government predicts a famine and stores wheat and grain before it actually comes. Dup and Max’s Grocery! is a forerunner in the race to helping people with organ transplants, when the famine of organs hits the world. To maximize speed and efficiency, we've streamlined our website to its essence. This simplified approach is poised to be a lifesaver, ensuring swift and effective access to critical organ supplies. </w:t>
       </w:r>
     </w:p>
     <w:p>
       <w:pPr>
-        <w:pStyle w:val="Heading2"/>
-        <w:rPr>
-          <w:rFonts w:ascii="Arial" w:hAnsi="Arial" w:cs="Arial"/>
-          <w:sz w:val="28"/>
-          <w:szCs w:val="28"/>
+        <w:rPr>
+          <w:rFonts w:ascii="Arial" w:hAnsi="Arial" w:cs="Arial"/>
+          <w:sz w:val="24"/>
+          <w:szCs w:val="24"/>
+          <w:bdr w:val="none" w:sz="0" w:space="0" w:color="auto" w:frame="1"/>
         </w:rPr>
       </w:pPr>
       <w:r>
         <w:rPr>
           <w:rFonts w:ascii="Arial" w:hAnsi="Arial" w:cs="Arial"/>
-          <w:sz w:val="28"/>
-          <w:szCs w:val="28"/>
-        </w:rPr>
-        <w:t>Executive Summary:</w:t>
-      </w:r>
-      <w:r>
-        <w:rPr>
-          <w:rFonts w:ascii="Arial" w:hAnsi="Arial" w:cs="Arial"/>
-          <w:sz w:val="28"/>
-          <w:szCs w:val="28"/>
-        </w:rPr>
-        <w:t xml:space="preserve"> </w:t>
+          <w:sz w:val="24"/>
+          <w:szCs w:val="24"/>
+          <w:bdr w:val="none" w:sz="0" w:space="0" w:color="auto" w:frame="1"/>
+        </w:rPr>
+        <w:t xml:space="preserve">Our website believes in transparency with the government. Following the maxim of beating everyone in the race before it even starts, we have made our website transparent in some of its data. Users can see all past orders, the data of which may be valuable to customers who doubt the validity and legitimacy of our company, as is typically the case when one buys organs over the internet. </w:t>
       </w:r>
     </w:p>
     <w:p>
@@ -184,252 +136,10 @@
           <w:rFonts w:ascii="Arial" w:hAnsi="Arial" w:cs="Arial"/>
           <w:sz w:val="24"/>
           <w:szCs w:val="24"/>
-        </w:rPr>
-        <w:t xml:space="preserve">The world will be in distress with the lack of organ donors and suppliers thereof.  A wise government predicts a famine and stores wheat and grain before it </w:t>
+          <w:bdr w:val="none" w:sz="0" w:space="0" w:color="auto" w:frame="1"/>
+        </w:rPr>
+        <w:t>To counter the somber connotations often associated with organ procurement, we’ve embraced vibrant hues of pink and light purple. These colors symbolize compassion and hope, serving to alleviate any negative perceptions. Additionally, our platform encourages open dialogue through a review section, fostering a supportive community amidst the growing organ scarcity crisis. Our aim is to offer solace and support in a domain where it is greatly needed.</w:t>
       </w:r>
-      <w:proofErr w:type="gramStart"/>
-      <w:r>
-        <w:rPr>
-          <w:rFonts w:ascii="Arial" w:hAnsi="Arial" w:cs="Arial"/>
-          <w:sz w:val="24"/>
-          <w:szCs w:val="24"/>
-        </w:rPr>
-        <w:t>actually comes</w:t>
-      </w:r>
-      <w:proofErr w:type="gramEnd"/>
-      <w:r>
-        <w:rPr>
-          <w:rFonts w:ascii="Arial" w:hAnsi="Arial" w:cs="Arial"/>
-          <w:sz w:val="24"/>
-          <w:szCs w:val="24"/>
-        </w:rPr>
-        <w:t xml:space="preserve">. Dup and Max’s Grocery! is a forerunner in the race to helping people with organ </w:t>
-      </w:r>
-      <w:proofErr w:type="gramStart"/>
-      <w:r>
-        <w:rPr>
-          <w:rFonts w:ascii="Arial" w:hAnsi="Arial" w:cs="Arial"/>
-          <w:sz w:val="24"/>
-          <w:szCs w:val="24"/>
-        </w:rPr>
-        <w:t>transplants, when</w:t>
-      </w:r>
-      <w:proofErr w:type="gramEnd"/>
-      <w:r>
-        <w:rPr>
-          <w:rFonts w:ascii="Arial" w:hAnsi="Arial" w:cs="Arial"/>
-          <w:sz w:val="24"/>
-          <w:szCs w:val="24"/>
-        </w:rPr>
-        <w:t xml:space="preserve"> the famine of organs hits the world. The high-speed and </w:t>
-      </w:r>
-      <w:r>
-        <w:rPr>
-          <w:rFonts w:ascii="Arial" w:hAnsi="Arial" w:cs="Arial"/>
-          <w:sz w:val="24"/>
-          <w:szCs w:val="24"/>
-        </w:rPr>
-        <w:t>super efficient way of purchasing our products will save many lives.</w:t>
-      </w:r>
-      <w:r>
-        <w:rPr>
-          <w:rFonts w:ascii="Arial" w:hAnsi="Arial" w:cs="Arial"/>
-          <w:sz w:val="24"/>
-          <w:szCs w:val="24"/>
-        </w:rPr>
-        <w:t xml:space="preserve"> </w:t>
-      </w:r>
-      <w:proofErr w:type="gramStart"/>
-      <w:r>
-        <w:rPr>
-          <w:rFonts w:ascii="Arial" w:hAnsi="Arial" w:cs="Arial"/>
-          <w:sz w:val="24"/>
-          <w:szCs w:val="24"/>
-        </w:rPr>
-        <w:t>In order to</w:t>
-      </w:r>
-      <w:proofErr w:type="gramEnd"/>
-      <w:r>
-        <w:rPr>
-          <w:rFonts w:ascii="Arial" w:hAnsi="Arial" w:cs="Arial"/>
-          <w:sz w:val="24"/>
-          <w:szCs w:val="24"/>
-        </w:rPr>
-        <w:t xml:space="preserve"> make things high-speed and super efficient, we have made our website as simple as possible.</w:t>
-      </w:r>
-    </w:p>
-    <w:p>
-      <w:pPr>
-        <w:rPr>
-          <w:rFonts w:ascii="Arial" w:hAnsi="Arial" w:cs="Arial"/>
-          <w:sz w:val="24"/>
-          <w:szCs w:val="24"/>
-        </w:rPr>
-      </w:pPr>
-      <w:r>
-        <w:rPr>
-          <w:rFonts w:ascii="Arial" w:hAnsi="Arial" w:cs="Arial"/>
-          <w:sz w:val="24"/>
-          <w:szCs w:val="24"/>
-        </w:rPr>
-        <w:t xml:space="preserve">Our website believes in transparency of the government. Following the maxim of beating everyone in the race before it even starts, we have made our website transparent in </w:t>
-      </w:r>
-      <w:r>
-        <w:rPr>
-          <w:rFonts w:ascii="Arial" w:hAnsi="Arial" w:cs="Arial"/>
-          <w:sz w:val="24"/>
-          <w:szCs w:val="24"/>
-        </w:rPr>
-        <w:t>some data</w:t>
-      </w:r>
-      <w:r>
-        <w:rPr>
-          <w:rFonts w:ascii="Arial" w:hAnsi="Arial" w:cs="Arial"/>
-          <w:sz w:val="24"/>
-          <w:szCs w:val="24"/>
-        </w:rPr>
-        <w:t xml:space="preserve">. </w:t>
-      </w:r>
-      <w:r>
-        <w:rPr>
-          <w:rFonts w:ascii="Arial" w:hAnsi="Arial" w:cs="Arial"/>
-          <w:sz w:val="24"/>
-          <w:szCs w:val="24"/>
-        </w:rPr>
-        <w:t>We</w:t>
-      </w:r>
-      <w:r>
-        <w:rPr>
-          <w:rFonts w:ascii="Arial" w:hAnsi="Arial" w:cs="Arial"/>
-          <w:sz w:val="24"/>
-          <w:szCs w:val="24"/>
-        </w:rPr>
-        <w:t xml:space="preserve"> have made </w:t>
-      </w:r>
-      <w:r>
-        <w:rPr>
-          <w:rFonts w:ascii="Arial" w:hAnsi="Arial" w:cs="Arial"/>
-          <w:sz w:val="24"/>
-          <w:szCs w:val="24"/>
-        </w:rPr>
-        <w:t xml:space="preserve">it so </w:t>
-      </w:r>
-      <w:r>
-        <w:rPr>
-          <w:rFonts w:ascii="Arial" w:hAnsi="Arial" w:cs="Arial"/>
-          <w:sz w:val="24"/>
-          <w:szCs w:val="24"/>
-        </w:rPr>
-        <w:t>that one can see all the past orders of our website, the data of which may be valuable to our customers who suspect the validity and legitimacy of our company</w:t>
-      </w:r>
-      <w:r>
-        <w:rPr>
-          <w:rFonts w:ascii="Arial" w:hAnsi="Arial" w:cs="Arial"/>
-          <w:sz w:val="24"/>
-          <w:szCs w:val="24"/>
-        </w:rPr>
-        <w:t>, as is often the case when one tries to buy organs.</w:t>
-      </w:r>
-    </w:p>
-    <w:p>
-      <w:pPr>
-        <w:rPr>
-          <w:rFonts w:ascii="Arial" w:hAnsi="Arial" w:cs="Arial"/>
-          <w:sz w:val="24"/>
-          <w:szCs w:val="24"/>
-        </w:rPr>
-      </w:pPr>
-      <w:r>
-        <w:rPr>
-          <w:rFonts w:ascii="Arial" w:hAnsi="Arial" w:cs="Arial"/>
-          <w:sz w:val="24"/>
-          <w:szCs w:val="24"/>
-        </w:rPr>
-        <w:t xml:space="preserve">Our website embraces the color of pink and light purple to alleviate the dark shadow that our </w:t>
-      </w:r>
-      <w:r>
-        <w:rPr>
-          <w:rFonts w:ascii="Arial" w:hAnsi="Arial" w:cs="Arial"/>
-          <w:sz w:val="24"/>
-          <w:szCs w:val="24"/>
-        </w:rPr>
-        <w:t xml:space="preserve">market </w:t>
-      </w:r>
-      <w:r>
-        <w:rPr>
-          <w:rFonts w:ascii="Arial" w:hAnsi="Arial" w:cs="Arial"/>
-          <w:sz w:val="24"/>
-          <w:szCs w:val="24"/>
-        </w:rPr>
-        <w:t>casts on us. Supplying organs can leave an image of</w:t>
-      </w:r>
-      <w:r>
-        <w:rPr>
-          <w:rFonts w:ascii="Arial" w:hAnsi="Arial" w:cs="Arial"/>
-          <w:sz w:val="24"/>
-          <w:szCs w:val="24"/>
-        </w:rPr>
-        <w:t xml:space="preserve"> something dark and fishy in the minds of customers, so we have embrace</w:t>
-      </w:r>
-      <w:r>
-        <w:rPr>
-          <w:rFonts w:ascii="Arial" w:hAnsi="Arial" w:cs="Arial"/>
-          <w:sz w:val="24"/>
-          <w:szCs w:val="24"/>
-        </w:rPr>
-        <w:t>d</w:t>
-      </w:r>
-      <w:r>
-        <w:rPr>
-          <w:rFonts w:ascii="Arial" w:hAnsi="Arial" w:cs="Arial"/>
-          <w:sz w:val="24"/>
-          <w:szCs w:val="24"/>
-        </w:rPr>
-        <w:t xml:space="preserve"> the loving color of pink and </w:t>
-      </w:r>
-      <w:r>
-        <w:rPr>
-          <w:rFonts w:ascii="Arial" w:hAnsi="Arial" w:cs="Arial"/>
-          <w:sz w:val="24"/>
-          <w:szCs w:val="24"/>
-        </w:rPr>
-        <w:t xml:space="preserve">light </w:t>
-      </w:r>
-      <w:r>
-        <w:rPr>
-          <w:rFonts w:ascii="Arial" w:hAnsi="Arial" w:cs="Arial"/>
-          <w:sz w:val="24"/>
-          <w:szCs w:val="24"/>
-        </w:rPr>
-        <w:t xml:space="preserve">purple. Moreover, our website embraces the sharing of opinions and thoughts in the review section, which will hopefully make our website be a better solace for the great lack of organ supply that will </w:t>
-      </w:r>
-      <w:proofErr w:type="gramStart"/>
-      <w:r>
-        <w:rPr>
-          <w:rFonts w:ascii="Arial" w:hAnsi="Arial" w:cs="Arial"/>
-          <w:sz w:val="24"/>
-          <w:szCs w:val="24"/>
-        </w:rPr>
-        <w:t>come in the future</w:t>
-      </w:r>
-      <w:proofErr w:type="gramEnd"/>
-      <w:r>
-        <w:rPr>
-          <w:rFonts w:ascii="Arial" w:hAnsi="Arial" w:cs="Arial"/>
-          <w:sz w:val="24"/>
-          <w:szCs w:val="24"/>
-        </w:rPr>
-        <w:t>.</w:t>
-      </w:r>
-    </w:p>
-    <w:p>
-      <w:pPr>
-        <w:rPr>
-          <w:rFonts w:ascii="Arial" w:hAnsi="Arial" w:cs="Arial"/>
-          <w:sz w:val="24"/>
-          <w:szCs w:val="24"/>
-        </w:rPr>
-      </w:pPr>
     </w:p>
     <w:p>
       <w:pPr>
@@ -491,7 +201,19 @@
       </w:pPr>
       <w:r>
         <w:lastRenderedPageBreak/>
-        <w:t>System Features:</w:t>
+        <w:t>System Features</w:t>
+      </w:r>
+      <w:r>
+        <w:t xml:space="preserve"> (</w:t>
+      </w:r>
+      <w:r>
+        <w:t>D</w:t>
+      </w:r>
+      <w:r>
+        <w:t>ocument is included in git)</w:t>
+      </w:r>
+      <w:r>
+        <w:t>:</w:t>
       </w:r>
     </w:p>
     <w:p>
@@ -560,6 +282,15 @@
           <w:szCs w:val="24"/>
         </w:rPr>
       </w:pPr>
+    </w:p>
+    <w:p>
+      <w:pPr>
+        <w:rPr>
+          <w:rFonts w:ascii="Arial" w:hAnsi="Arial" w:cs="Arial"/>
+          <w:sz w:val="24"/>
+          <w:szCs w:val="24"/>
+        </w:rPr>
+      </w:pPr>
       <w:r>
         <w:rPr>
           <w:rFonts w:ascii="Arial" w:hAnsi="Arial" w:cs="Arial"/>
@@ -569,10 +300,10 @@
         </w:rPr>
         <w:lastRenderedPageBreak/>
         <w:drawing>
-          <wp:inline distT="0" distB="0" distL="0" distR="0" wp14:anchorId="1EADDB94" wp14:editId="3A95A079">
-            <wp:extent cx="6264632" cy="7604567"/>
-            <wp:effectExtent l="0" t="0" r="3175" b="0"/>
-            <wp:docPr id="1275872023" name="Picture 1"/>
+          <wp:inline distT="0" distB="0" distL="0" distR="0" wp14:anchorId="0EDD18F8" wp14:editId="08DC291A">
+            <wp:extent cx="6357053" cy="7928658"/>
+            <wp:effectExtent l="0" t="0" r="5715" b="0"/>
+            <wp:docPr id="1086569560" name="Picture 1"/>
             <wp:cNvGraphicFramePr>
               <a:graphicFrameLocks xmlns:a="http://schemas.openxmlformats.org/drawingml/2006/main" noChangeAspect="1"/>
             </wp:cNvGraphicFramePr>
@@ -580,7 +311,7 @@
               <a:graphicData uri="http://schemas.openxmlformats.org/drawingml/2006/picture">
                 <pic:pic xmlns:pic="http://schemas.openxmlformats.org/drawingml/2006/picture">
                   <pic:nvPicPr>
-                    <pic:cNvPr id="1275872023" name="Picture 1275872023"/>
+                    <pic:cNvPr id="1086569560" name="Picture 1086569560"/>
                     <pic:cNvPicPr/>
                   </pic:nvPicPr>
                   <pic:blipFill>
@@ -598,7 +329,7 @@
                   <pic:spPr>
                     <a:xfrm>
                       <a:off x="0" y="0"/>
-                      <a:ext cx="6265153" cy="7605199"/>
+                      <a:ext cx="6358825" cy="7930868"/>
                     </a:xfrm>
                     <a:prstGeom prst="rect">
                       <a:avLst/>
@@ -1053,7 +784,7 @@
               </w:rPr>
               <w:lastRenderedPageBreak/>
               <w:drawing>
-                <wp:inline distT="0" distB="0" distL="0" distR="0" wp14:anchorId="70D912BD" wp14:editId="5A640B37">
+                <wp:inline distT="0" distB="0" distL="0" distR="0" wp14:anchorId="70D912BD" wp14:editId="7FC34476">
                   <wp:extent cx="4171950" cy="2182251"/>
                   <wp:effectExtent l="0" t="0" r="0" b="8890"/>
                   <wp:docPr id="199118451" name="Picture 4" descr="A screenshot of a shopping cart&#10;&#10;Description automatically generated"/>
@@ -1208,7 +939,7 @@
                 <w:szCs w:val="24"/>
               </w:rPr>
               <w:drawing>
-                <wp:inline distT="0" distB="0" distL="0" distR="0" wp14:anchorId="74E41336" wp14:editId="2461E392">
+                <wp:inline distT="0" distB="0" distL="0" distR="0" wp14:anchorId="74E41336" wp14:editId="0993A23A">
                   <wp:extent cx="4238625" cy="1733942"/>
                   <wp:effectExtent l="0" t="0" r="0" b="0"/>
                   <wp:docPr id="1661515483" name="Picture 5"/>
@@ -1286,43 +1017,7 @@
                 <w:sz w:val="24"/>
                 <w:szCs w:val="24"/>
               </w:rPr>
-              <w:t xml:space="preserve">You </w:t>
-            </w:r>
-            <w:proofErr w:type="gramStart"/>
-            <w:r>
-              <w:rPr>
-                <w:rFonts w:ascii="Arial" w:hAnsi="Arial" w:cs="Arial"/>
-                <w:sz w:val="24"/>
-                <w:szCs w:val="24"/>
-              </w:rPr>
-              <w:t>have to</w:t>
-            </w:r>
-            <w:proofErr w:type="gramEnd"/>
-            <w:r>
-              <w:rPr>
-                <w:rFonts w:ascii="Arial" w:hAnsi="Arial" w:cs="Arial"/>
-                <w:sz w:val="24"/>
-                <w:szCs w:val="24"/>
-              </w:rPr>
-              <w:t xml:space="preserve"> enter your </w:t>
-            </w:r>
-            <w:proofErr w:type="spellStart"/>
-            <w:r>
-              <w:rPr>
-                <w:rFonts w:ascii="Arial" w:hAnsi="Arial" w:cs="Arial"/>
-                <w:sz w:val="24"/>
-                <w:szCs w:val="24"/>
-              </w:rPr>
-              <w:t>userid</w:t>
-            </w:r>
-            <w:proofErr w:type="spellEnd"/>
-            <w:r>
-              <w:rPr>
-                <w:rFonts w:ascii="Arial" w:hAnsi="Arial" w:cs="Arial"/>
-                <w:sz w:val="24"/>
-                <w:szCs w:val="24"/>
-              </w:rPr>
-              <w:t xml:space="preserve"> (username) and password to continue.</w:t>
+              <w:t>You have to enter your userid (username) and password to continue.</w:t>
             </w:r>
             <w:r>
               <w:rPr>
@@ -1356,7 +1051,7 @@
                 <w:szCs w:val="24"/>
               </w:rPr>
               <w:drawing>
-                <wp:inline distT="0" distB="0" distL="0" distR="0" wp14:anchorId="757C2069" wp14:editId="1E75B307">
+                <wp:inline distT="0" distB="0" distL="0" distR="0" wp14:anchorId="757C2069" wp14:editId="2D9D60B4">
                   <wp:extent cx="4217381" cy="1704975"/>
                   <wp:effectExtent l="0" t="0" r="0" b="0"/>
                   <wp:docPr id="243458385" name="Picture 6" descr="A screenshot of a computer&#10;&#10;Description automatically generated"/>
@@ -1417,25 +1112,7 @@
                 <w:sz w:val="24"/>
                 <w:szCs w:val="24"/>
               </w:rPr>
-              <w:t xml:space="preserve">You </w:t>
-            </w:r>
-            <w:proofErr w:type="gramStart"/>
-            <w:r>
-              <w:rPr>
-                <w:rFonts w:ascii="Arial" w:hAnsi="Arial" w:cs="Arial"/>
-                <w:sz w:val="24"/>
-                <w:szCs w:val="24"/>
-              </w:rPr>
-              <w:t>have to</w:t>
-            </w:r>
-            <w:proofErr w:type="gramEnd"/>
-            <w:r>
-              <w:rPr>
-                <w:rFonts w:ascii="Arial" w:hAnsi="Arial" w:cs="Arial"/>
-                <w:sz w:val="24"/>
-                <w:szCs w:val="24"/>
-              </w:rPr>
-              <w:t xml:space="preserve"> enter your credit card information in order to check out.</w:t>
+              <w:t>You have to enter your credit card information in order to check out.</w:t>
             </w:r>
             <w:r>
               <w:rPr>
@@ -1531,7 +1208,7 @@
               </w:rPr>
               <w:lastRenderedPageBreak/>
               <w:drawing>
-                <wp:inline distT="0" distB="0" distL="0" distR="0" wp14:anchorId="5AE08FF6" wp14:editId="346B9667">
+                <wp:inline distT="0" distB="0" distL="0" distR="0" wp14:anchorId="5AE08FF6" wp14:editId="02A5CC5B">
                   <wp:extent cx="4229100" cy="2537912"/>
                   <wp:effectExtent l="0" t="0" r="0" b="0"/>
                   <wp:docPr id="1291698258" name="Picture 7" descr="A screenshot of a computer&#10;&#10;Description automatically generated"/>
@@ -1740,7 +1417,7 @@
               </w:rPr>
               <w:lastRenderedPageBreak/>
               <w:drawing>
-                <wp:inline distT="0" distB="0" distL="0" distR="0" wp14:anchorId="107C116C" wp14:editId="5DA23F84">
+                <wp:inline distT="0" distB="0" distL="0" distR="0" wp14:anchorId="107C116C" wp14:editId="7191D503">
                   <wp:extent cx="4181475" cy="3440782"/>
                   <wp:effectExtent l="0" t="0" r="0" b="7620"/>
                   <wp:docPr id="963260415" name="Picture 9"/>
@@ -1925,25 +1602,7 @@
                 <w:sz w:val="24"/>
                 <w:szCs w:val="24"/>
               </w:rPr>
-              <w:t xml:space="preserve">You can edit your customer info </w:t>
-            </w:r>
-            <w:proofErr w:type="gramStart"/>
-            <w:r>
-              <w:rPr>
-                <w:rFonts w:ascii="Arial" w:hAnsi="Arial" w:cs="Arial"/>
-                <w:sz w:val="24"/>
-                <w:szCs w:val="24"/>
-              </w:rPr>
-              <w:t>and also</w:t>
-            </w:r>
-            <w:proofErr w:type="gramEnd"/>
-            <w:r>
-              <w:rPr>
-                <w:rFonts w:ascii="Arial" w:hAnsi="Arial" w:cs="Arial"/>
-                <w:sz w:val="24"/>
-                <w:szCs w:val="24"/>
-              </w:rPr>
-              <w:t xml:space="preserve"> make a review here.</w:t>
+              <w:t>You can edit your customer info and also make a review here.</w:t>
             </w:r>
           </w:p>
         </w:tc>
@@ -2031,25 +1690,7 @@
                 <w:sz w:val="24"/>
                 <w:szCs w:val="24"/>
               </w:rPr>
-              <w:t xml:space="preserve">You can edit your account details here. You </w:t>
-            </w:r>
-            <w:proofErr w:type="gramStart"/>
-            <w:r>
-              <w:rPr>
-                <w:rFonts w:ascii="Arial" w:hAnsi="Arial" w:cs="Arial"/>
-                <w:sz w:val="24"/>
-                <w:szCs w:val="24"/>
-              </w:rPr>
-              <w:t>have to</w:t>
-            </w:r>
-            <w:proofErr w:type="gramEnd"/>
-            <w:r>
-              <w:rPr>
-                <w:rFonts w:ascii="Arial" w:hAnsi="Arial" w:cs="Arial"/>
-                <w:sz w:val="24"/>
-                <w:szCs w:val="24"/>
-              </w:rPr>
-              <w:t xml:space="preserve"> enter valid values for each of the text boxes.</w:t>
+              <w:t>You can edit your account details here. You have to enter valid values for each of the text boxes.</w:t>
             </w:r>
           </w:p>
         </w:tc>
@@ -2182,7 +1823,7 @@
                 <w:szCs w:val="24"/>
               </w:rPr>
               <w:drawing>
-                <wp:inline distT="0" distB="0" distL="0" distR="0" wp14:anchorId="24934160" wp14:editId="662968B1">
+                <wp:inline distT="0" distB="0" distL="0" distR="0" wp14:anchorId="24934160" wp14:editId="5D250DDE">
                   <wp:extent cx="3714053" cy="2114550"/>
                   <wp:effectExtent l="0" t="0" r="1270" b="0"/>
                   <wp:docPr id="814345607" name="Picture 20"/>
@@ -2351,25 +1992,7 @@
                 <w:sz w:val="24"/>
                 <w:szCs w:val="24"/>
               </w:rPr>
-              <w:t xml:space="preserve">As you can see below, </w:t>
-            </w:r>
-            <w:proofErr w:type="gramStart"/>
-            <w:r>
-              <w:rPr>
-                <w:rFonts w:ascii="Arial" w:hAnsi="Arial" w:cs="Arial"/>
-                <w:sz w:val="24"/>
-                <w:szCs w:val="24"/>
-              </w:rPr>
-              <w:t>If</w:t>
-            </w:r>
-            <w:proofErr w:type="gramEnd"/>
-            <w:r>
-              <w:rPr>
-                <w:rFonts w:ascii="Arial" w:hAnsi="Arial" w:cs="Arial"/>
-                <w:sz w:val="24"/>
-                <w:szCs w:val="24"/>
-              </w:rPr>
-              <w:t xml:space="preserve"> you review for something twice or have not ordered it, you get redirected to the Customer Info page and you are given this message below.</w:t>
+              <w:t>As you can see below, If you review for something twice or have not ordered it, you get redirected to the Customer Info page and you are given this message below.</w:t>
             </w:r>
           </w:p>
         </w:tc>
@@ -2645,25 +2268,7 @@
                 <w:sz w:val="24"/>
                 <w:szCs w:val="24"/>
               </w:rPr>
-              <w:t xml:space="preserve">As you can see below, </w:t>
-            </w:r>
-            <w:proofErr w:type="gramStart"/>
-            <w:r>
-              <w:rPr>
-                <w:rFonts w:ascii="Arial" w:hAnsi="Arial" w:cs="Arial"/>
-                <w:sz w:val="24"/>
-                <w:szCs w:val="24"/>
-              </w:rPr>
-              <w:t>If</w:t>
-            </w:r>
-            <w:proofErr w:type="gramEnd"/>
-            <w:r>
-              <w:rPr>
-                <w:rFonts w:ascii="Arial" w:hAnsi="Arial" w:cs="Arial"/>
-                <w:sz w:val="24"/>
-                <w:szCs w:val="24"/>
-              </w:rPr>
-              <w:t xml:space="preserve"> you review for something twice or have not ordered it, you get redirected to the Customer Info page and you are given this message below.</w:t>
+              <w:t>As you can see below, If you review for something twice or have not ordered it, you get redirected to the Customer Info page and you are given this message below.</w:t>
             </w:r>
           </w:p>
         </w:tc>
@@ -2777,7 +2382,7 @@
                 <w:szCs w:val="24"/>
               </w:rPr>
               <w:drawing>
-                <wp:inline distT="0" distB="0" distL="0" distR="0" wp14:anchorId="2FD3DE7B" wp14:editId="193A21A5">
+                <wp:inline distT="0" distB="0" distL="0" distR="0" wp14:anchorId="2FD3DE7B" wp14:editId="15AE5CA6">
                   <wp:extent cx="3752850" cy="1850364"/>
                   <wp:effectExtent l="0" t="0" r="0" b="0"/>
                   <wp:docPr id="1424487014" name="Picture 16" descr="A screenshot of a computer&#10;&#10;Description automatically generated"/>
